--- a/TS Jatai Ghanam Project/TS 6.5/TS 6.5 Ghanam Jatai Observations.docx
+++ b/TS Jatai Ghanam Project/TS 6.5/TS 6.5 Ghanam Jatai Observations.docx
@@ -397,37 +397,7 @@
           <w:lang w:bidi="ta-IN"/>
           <w14:ligatures w14:val="standardContextual"/>
         </w:rPr>
-        <w:t>qn</w:t>
-      </w:r>
-      <w:r>
-        <w:rPr>
-          <w:rFonts w:cs="Arial"/>
-          <w:szCs w:val="28"/>
-          <w:highlight w:val="green"/>
-          <w:lang w:bidi="ta-IN"/>
-          <w14:ligatures w14:val="standardContextual"/>
-        </w:rPr>
-        <w:t>I(</w:t>
-      </w:r>
-      <w:r>
-        <w:rPr>
-          <w:rFonts w:cs="Arial"/>
-          <w:szCs w:val="28"/>
-          <w:highlight w:val="green"/>
-          <w:lang w:bidi="ta-IN"/>
-          <w14:ligatures w14:val="standardContextual"/>
-        </w:rPr>
-        <w:t>3</w:t>
-      </w:r>
-      <w:r>
-        <w:rPr>
-          <w:rFonts w:cs="Arial"/>
-          <w:szCs w:val="28"/>
-          <w:highlight w:val="green"/>
-          <w:lang w:bidi="ta-IN"/>
-          <w14:ligatures w14:val="standardContextual"/>
-        </w:rPr>
-        <w:t xml:space="preserve">) </w:t>
+        <w:t xml:space="preserve">qnI(3) </w:t>
       </w:r>
       <w:r>
         <w:rPr>
@@ -518,27 +488,7 @@
           <w:lang w:bidi="ta-IN"/>
           <w14:ligatures w14:val="standardContextual"/>
         </w:rPr>
-        <w:t>nI(3)</w:t>
-      </w:r>
-      <w:r>
-        <w:rPr>
-          <w:rFonts w:cs="Arial"/>
-          <w:szCs w:val="28"/>
-          <w:highlight w:val="green"/>
-          <w:lang w:bidi="ta-IN"/>
-          <w14:ligatures w14:val="standardContextual"/>
-        </w:rPr>
-        <w:t xml:space="preserve"> </w:t>
-      </w:r>
-      <w:r>
-        <w:rPr>
-          <w:rFonts w:cs="Arial"/>
-          <w:szCs w:val="28"/>
-          <w:highlight w:val="green"/>
-          <w:lang w:bidi="ta-IN"/>
-          <w14:ligatures w14:val="standardContextual"/>
-        </w:rPr>
-        <w:t>a#cik</w:t>
+        <w:t>nI(3) a#cik</w:t>
       </w:r>
       <w:r>
         <w:rPr>
@@ -1153,37 +1103,7 @@
           <w:lang w:bidi="ta-IN"/>
           <w14:ligatures w14:val="standardContextual"/>
         </w:rPr>
-        <w:t>(</w:t>
-      </w:r>
-      <w:r>
-        <w:rPr>
-          <w:rFonts w:cs="Arial"/>
-          <w:szCs w:val="28"/>
-          <w:highlight w:val="green"/>
-          <w:lang w:bidi="ta-IN"/>
-          <w14:ligatures w14:val="standardContextual"/>
-        </w:rPr>
-        <w:t>3</w:t>
-      </w:r>
-      <w:r>
-        <w:rPr>
-          <w:rFonts w:cs="Arial"/>
-          <w:szCs w:val="28"/>
-          <w:highlight w:val="green"/>
-          <w:lang w:bidi="ta-IN"/>
-          <w14:ligatures w14:val="standardContextual"/>
-        </w:rPr>
-        <w:t>)</w:t>
-      </w:r>
-      <w:r>
-        <w:rPr>
-          <w:rFonts w:cs="Arial"/>
-          <w:szCs w:val="28"/>
-          <w:highlight w:val="green"/>
-          <w:lang w:bidi="ta-IN"/>
-          <w14:ligatures w14:val="standardContextual"/>
-        </w:rPr>
-        <w:t>m</w:t>
+        <w:t>(3)m</w:t>
       </w:r>
       <w:r>
         <w:rPr>
@@ -1214,27 +1134,7 @@
           <w:lang w:bidi="ta-IN"/>
           <w14:ligatures w14:val="standardContextual"/>
         </w:rPr>
-        <w:t>(</w:t>
-      </w:r>
-      <w:r>
-        <w:rPr>
-          <w:rFonts w:cs="Arial"/>
-          <w:szCs w:val="28"/>
-          <w:highlight w:val="green"/>
-          <w:lang w:bidi="ta-IN"/>
-          <w14:ligatures w14:val="standardContextual"/>
-        </w:rPr>
-        <w:t>3</w:t>
-      </w:r>
-      <w:r>
-        <w:rPr>
-          <w:rFonts w:cs="Arial"/>
-          <w:szCs w:val="28"/>
-          <w:highlight w:val="green"/>
-          <w:lang w:bidi="ta-IN"/>
-          <w14:ligatures w14:val="standardContextual"/>
-        </w:rPr>
-        <w:t>)</w:t>
+        <w:t>(3)</w:t>
       </w:r>
       <w:r>
         <w:rPr>
@@ -1254,27 +1154,7 @@
           <w:lang w:bidi="ta-IN"/>
           <w14:ligatures w14:val="standardContextual"/>
         </w:rPr>
-        <w:t>(</w:t>
-      </w:r>
-      <w:r>
-        <w:rPr>
-          <w:rFonts w:cs="Arial"/>
-          <w:szCs w:val="28"/>
-          <w:highlight w:val="green"/>
-          <w:lang w:bidi="ta-IN"/>
-          <w14:ligatures w14:val="standardContextual"/>
-        </w:rPr>
-        <w:t>3</w:t>
-      </w:r>
-      <w:r>
-        <w:rPr>
-          <w:rFonts w:cs="Arial"/>
-          <w:szCs w:val="28"/>
-          <w:highlight w:val="green"/>
-          <w:lang w:bidi="ta-IN"/>
-          <w14:ligatures w14:val="standardContextual"/>
-        </w:rPr>
-        <w:t>)m</w:t>
+        <w:t>(3)m</w:t>
       </w:r>
       <w:r>
         <w:rPr>
@@ -1344,37 +1224,7 @@
           <w:lang w:bidi="ta-IN"/>
           <w14:ligatures w14:val="standardContextual"/>
         </w:rPr>
-        <w:t>(</w:t>
-      </w:r>
-      <w:r>
-        <w:rPr>
-          <w:rFonts w:cs="Arial"/>
-          <w:szCs w:val="28"/>
-          <w:highlight w:val="green"/>
-          <w:lang w:bidi="ta-IN"/>
-          <w14:ligatures w14:val="standardContextual"/>
-        </w:rPr>
-        <w:t>3</w:t>
-      </w:r>
-      <w:r>
-        <w:rPr>
-          <w:rFonts w:cs="Arial"/>
-          <w:szCs w:val="28"/>
-          <w:highlight w:val="green"/>
-          <w:lang w:bidi="ta-IN"/>
-          <w14:ligatures w14:val="standardContextual"/>
-        </w:rPr>
-        <w:t>)</w:t>
-      </w:r>
-      <w:r>
-        <w:rPr>
-          <w:rFonts w:cs="Arial"/>
-          <w:szCs w:val="28"/>
-          <w:highlight w:val="green"/>
-          <w:lang w:bidi="ta-IN"/>
-          <w14:ligatures w14:val="standardContextual"/>
-        </w:rPr>
-        <w:t>m</w:t>
+        <w:t>(3)m</w:t>
       </w:r>
       <w:r>
         <w:rPr>
@@ -1394,27 +1244,7 @@
           <w:lang w:bidi="ta-IN"/>
           <w14:ligatures w14:val="standardContextual"/>
         </w:rPr>
-        <w:t>(</w:t>
-      </w:r>
-      <w:r>
-        <w:rPr>
-          <w:rFonts w:cs="Arial"/>
-          <w:szCs w:val="28"/>
-          <w:highlight w:val="green"/>
-          <w:lang w:bidi="ta-IN"/>
-          <w14:ligatures w14:val="standardContextual"/>
-        </w:rPr>
-        <w:t>3</w:t>
-      </w:r>
-      <w:r>
-        <w:rPr>
-          <w:rFonts w:cs="Arial"/>
-          <w:szCs w:val="28"/>
-          <w:highlight w:val="green"/>
-          <w:lang w:bidi="ta-IN"/>
-          <w14:ligatures w14:val="standardContextual"/>
-        </w:rPr>
-        <w:t>)</w:t>
+        <w:t>(3)</w:t>
       </w:r>
       <w:r>
         <w:rPr>
@@ -1434,27 +1264,7 @@
           <w:lang w:bidi="ta-IN"/>
           <w14:ligatures w14:val="standardContextual"/>
         </w:rPr>
-        <w:t>(</w:t>
-      </w:r>
-      <w:r>
-        <w:rPr>
-          <w:rFonts w:cs="Arial"/>
-          <w:szCs w:val="28"/>
-          <w:highlight w:val="green"/>
-          <w:lang w:bidi="ta-IN"/>
-          <w14:ligatures w14:val="standardContextual"/>
-        </w:rPr>
-        <w:t>3</w:t>
-      </w:r>
-      <w:r>
-        <w:rPr>
-          <w:rFonts w:cs="Arial"/>
-          <w:szCs w:val="28"/>
-          <w:highlight w:val="green"/>
-          <w:lang w:bidi="ta-IN"/>
-          <w14:ligatures w14:val="standardContextual"/>
-        </w:rPr>
-        <w:t>)</w:t>
+        <w:t>(3)</w:t>
       </w:r>
       <w:r>
         <w:rPr>
@@ -1474,27 +1284,7 @@
           <w:lang w:bidi="ta-IN"/>
           <w14:ligatures w14:val="standardContextual"/>
         </w:rPr>
-        <w:t>(</w:t>
-      </w:r>
-      <w:r>
-        <w:rPr>
-          <w:rFonts w:cs="Arial"/>
-          <w:szCs w:val="28"/>
-          <w:highlight w:val="green"/>
-          <w:lang w:bidi="ta-IN"/>
-          <w14:ligatures w14:val="standardContextual"/>
-        </w:rPr>
-        <w:t>3</w:t>
-      </w:r>
-      <w:r>
-        <w:rPr>
-          <w:rFonts w:cs="Arial"/>
-          <w:szCs w:val="28"/>
-          <w:highlight w:val="green"/>
-          <w:lang w:bidi="ta-IN"/>
-          <w14:ligatures w14:val="standardContextual"/>
-        </w:rPr>
-        <w:t>)</w:t>
+        <w:t>(3)</w:t>
       </w:r>
       <w:r>
         <w:rPr>
@@ -1514,27 +1304,7 @@
           <w:lang w:bidi="ta-IN"/>
           <w14:ligatures w14:val="standardContextual"/>
         </w:rPr>
-        <w:t>(</w:t>
-      </w:r>
-      <w:r>
-        <w:rPr>
-          <w:rFonts w:cs="Arial"/>
-          <w:szCs w:val="28"/>
-          <w:highlight w:val="green"/>
-          <w:lang w:bidi="ta-IN"/>
-          <w14:ligatures w14:val="standardContextual"/>
-        </w:rPr>
-        <w:t>3</w:t>
-      </w:r>
-      <w:r>
-        <w:rPr>
-          <w:rFonts w:cs="Arial"/>
-          <w:szCs w:val="28"/>
-          <w:highlight w:val="green"/>
-          <w:lang w:bidi="ta-IN"/>
-          <w14:ligatures w14:val="standardContextual"/>
-        </w:rPr>
-        <w:t>)</w:t>
+        <w:t>(3)</w:t>
       </w:r>
       <w:r>
         <w:rPr>
@@ -1549,6 +1319,9 @@
     </w:p>
     <w:p>
       <w:pPr>
+        <w:pBdr>
+          <w:bottom w:val="single" w:sz="6" w:space="1" w:color="auto"/>
+        </w:pBdr>
         <w:autoSpaceDE w:val="0"/>
         <w:autoSpaceDN w:val="0"/>
         <w:adjustRightInd w:val="0"/>
@@ -1600,27 +1373,7 @@
           <w:lang w:bidi="ta-IN"/>
           <w14:ligatures w14:val="standardContextual"/>
         </w:rPr>
-        <w:t>(</w:t>
-      </w:r>
-      <w:r>
-        <w:rPr>
-          <w:rFonts w:cs="Arial"/>
-          <w:szCs w:val="28"/>
-          <w:highlight w:val="green"/>
-          <w:lang w:bidi="ta-IN"/>
-          <w14:ligatures w14:val="standardContextual"/>
-        </w:rPr>
-        <w:t>3</w:t>
-      </w:r>
-      <w:r>
-        <w:rPr>
-          <w:rFonts w:cs="Arial"/>
-          <w:szCs w:val="28"/>
-          <w:highlight w:val="green"/>
-          <w:lang w:bidi="ta-IN"/>
-          <w14:ligatures w14:val="standardContextual"/>
-        </w:rPr>
-        <w:t>)</w:t>
+        <w:t>(3)</w:t>
       </w:r>
       <w:r>
         <w:rPr>
@@ -1640,37 +1393,7 @@
           <w:lang w:bidi="ta-IN"/>
           <w14:ligatures w14:val="standardContextual"/>
         </w:rPr>
-        <w:t>(</w:t>
-      </w:r>
-      <w:r>
-        <w:rPr>
-          <w:rFonts w:cs="Arial"/>
-          <w:szCs w:val="28"/>
-          <w:highlight w:val="green"/>
-          <w:lang w:bidi="ta-IN"/>
-          <w14:ligatures w14:val="standardContextual"/>
-        </w:rPr>
-        <w:t>3</w:t>
-      </w:r>
-      <w:r>
-        <w:rPr>
-          <w:rFonts w:cs="Arial"/>
-          <w:szCs w:val="28"/>
-          <w:highlight w:val="green"/>
-          <w:lang w:bidi="ta-IN"/>
-          <w14:ligatures w14:val="standardContextual"/>
-        </w:rPr>
-        <w:t>)</w:t>
-      </w:r>
-      <w:r>
-        <w:rPr>
-          <w:rFonts w:cs="Arial"/>
-          <w:szCs w:val="28"/>
-          <w:highlight w:val="green"/>
-          <w:lang w:bidi="ta-IN"/>
-          <w14:ligatures w14:val="standardContextual"/>
-        </w:rPr>
-        <w:t>m</w:t>
+        <w:t>(3)m</w:t>
       </w:r>
       <w:r>
         <w:rPr>
@@ -1699,27 +1422,7 @@
           <w:lang w:bidi="ta-IN"/>
           <w14:ligatures w14:val="standardContextual"/>
         </w:rPr>
-        <w:t>(</w:t>
-      </w:r>
-      <w:r>
-        <w:rPr>
-          <w:rFonts w:cs="Arial"/>
-          <w:szCs w:val="28"/>
-          <w:highlight w:val="green"/>
-          <w:lang w:bidi="ta-IN"/>
-          <w14:ligatures w14:val="standardContextual"/>
-        </w:rPr>
-        <w:t>3</w:t>
-      </w:r>
-      <w:r>
-        <w:rPr>
-          <w:rFonts w:cs="Arial"/>
-          <w:szCs w:val="28"/>
-          <w:highlight w:val="green"/>
-          <w:lang w:bidi="ta-IN"/>
-          <w14:ligatures w14:val="standardContextual"/>
-        </w:rPr>
-        <w:t>)</w:t>
+        <w:t>(3)</w:t>
       </w:r>
       <w:r>
         <w:rPr>
@@ -1739,17 +1442,7 @@
           <w:lang w:bidi="ta-IN"/>
           <w14:ligatures w14:val="standardContextual"/>
         </w:rPr>
-        <w:t>(0)</w:t>
-      </w:r>
-      <w:r>
-        <w:rPr>
-          <w:rFonts w:cs="Arial"/>
-          <w:szCs w:val="28"/>
-          <w:highlight w:val="green"/>
-          <w:lang w:bidi="ta-IN"/>
-          <w14:ligatures w14:val="standardContextual"/>
-        </w:rPr>
-        <w:t>m</w:t>
+        <w:t>(0)m</w:t>
       </w:r>
       <w:r>
         <w:rPr>
@@ -1769,27 +1462,7 @@
           <w:lang w:bidi="ta-IN"/>
           <w14:ligatures w14:val="standardContextual"/>
         </w:rPr>
-        <w:t>(</w:t>
-      </w:r>
-      <w:r>
-        <w:rPr>
-          <w:rFonts w:cs="Arial"/>
-          <w:szCs w:val="28"/>
-          <w:highlight w:val="green"/>
-          <w:lang w:bidi="ta-IN"/>
-          <w14:ligatures w14:val="standardContextual"/>
-        </w:rPr>
-        <w:t>3</w:t>
-      </w:r>
-      <w:r>
-        <w:rPr>
-          <w:rFonts w:cs="Arial"/>
-          <w:szCs w:val="28"/>
-          <w:highlight w:val="green"/>
-          <w:lang w:bidi="ta-IN"/>
-          <w14:ligatures w14:val="standardContextual"/>
-        </w:rPr>
-        <w:t>)</w:t>
+        <w:t>(3)</w:t>
       </w:r>
       <w:r>
         <w:rPr>
@@ -1809,10 +1482,903 @@
         <w:adjustRightInd w:val="0"/>
         <w:spacing w:line="240" w:lineRule="auto"/>
         <w:rPr>
+          <w:rFonts w:cs="Arial"/>
+          <w:color w:val="000000"/>
+          <w:szCs w:val="28"/>
+          <w:lang w:bidi="ta-IN"/>
+          <w14:ligatures w14:val="standardContextual"/>
+        </w:rPr>
+      </w:pPr>
+    </w:p>
+    <w:p>
+      <w:pPr>
+        <w:autoSpaceDE w:val="0"/>
+        <w:autoSpaceDN w:val="0"/>
+        <w:adjustRightInd w:val="0"/>
+        <w:spacing w:line="240" w:lineRule="auto"/>
+        <w:rPr>
+          <w:rFonts w:cs="Arial"/>
+          <w:color w:val="000000"/>
+          <w:szCs w:val="28"/>
+          <w:lang w:bidi="ta-IN"/>
+          <w14:ligatures w14:val="standardContextual"/>
+        </w:rPr>
+      </w:pPr>
+      <w:r>
+        <w:rPr>
+          <w:rFonts w:cs="Arial"/>
           <w:b/>
           <w:bCs/>
+          <w:color w:val="000000"/>
           <w:szCs w:val="28"/>
           <w:u w:val="single"/>
+          <w:lang w:bidi="ta-IN"/>
+          <w14:ligatures w14:val="standardContextual"/>
+        </w:rPr>
+        <w:t>Observations in Jatai :</w:t>
+      </w:r>
+      <w:r>
+        <w:rPr>
+          <w:rFonts w:cs="Arial"/>
+          <w:color w:val="000000"/>
+          <w:szCs w:val="28"/>
+          <w:lang w:bidi="ta-IN"/>
+          <w14:ligatures w14:val="standardContextual"/>
+        </w:rPr>
+        <w:t xml:space="preserve"> similar to the ones in Ghanam</w:t>
+      </w:r>
+    </w:p>
+    <w:p>
+      <w:pPr>
+        <w:autoSpaceDE w:val="0"/>
+        <w:autoSpaceDN w:val="0"/>
+        <w:adjustRightInd w:val="0"/>
+        <w:spacing w:line="240" w:lineRule="auto"/>
+        <w:rPr>
+          <w:rFonts w:cs="Arial"/>
+          <w:color w:val="000000"/>
+          <w:szCs w:val="28"/>
+          <w:lang w:bidi="ta-IN"/>
+          <w14:ligatures w14:val="standardContextual"/>
+        </w:rPr>
+      </w:pPr>
+    </w:p>
+    <w:p>
+      <w:pPr>
+        <w:autoSpaceDE w:val="0"/>
+        <w:autoSpaceDN w:val="0"/>
+        <w:adjustRightInd w:val="0"/>
+        <w:spacing w:line="240" w:lineRule="auto"/>
+        <w:rPr>
+          <w:rFonts w:cs="Arial"/>
+          <w:color w:val="000000"/>
+          <w:szCs w:val="28"/>
+          <w:lang w:bidi="ta-IN"/>
+          <w14:ligatures w14:val="standardContextual"/>
+        </w:rPr>
+      </w:pPr>
+      <w:r>
+        <w:rPr>
+          <w:rFonts w:cs="Arial"/>
+          <w:color w:val="000000"/>
+          <w:szCs w:val="28"/>
+          <w:lang w:bidi="ta-IN"/>
+          <w14:ligatures w14:val="standardContextual"/>
+        </w:rPr>
+        <w:t xml:space="preserve">(23)[P32] 6.5.9.1(20)-  aqciqkiqthsaqt | juqhavAqnI(3) | </w:t>
+      </w:r>
+    </w:p>
+    <w:p>
+      <w:pPr>
+        <w:autoSpaceDE w:val="0"/>
+        <w:autoSpaceDN w:val="0"/>
+        <w:adjustRightInd w:val="0"/>
+        <w:spacing w:line="240" w:lineRule="auto"/>
+        <w:rPr>
+          <w:rFonts w:cs="Arial"/>
+          <w:color w:val="000000"/>
+          <w:szCs w:val="28"/>
+          <w:lang w:bidi="ta-IN"/>
+          <w14:ligatures w14:val="standardContextual"/>
+        </w:rPr>
+      </w:pPr>
+      <w:r>
+        <w:rPr>
+          <w:rFonts w:cs="Arial"/>
+          <w:color w:val="000000"/>
+          <w:szCs w:val="28"/>
+          <w:lang w:bidi="ta-IN"/>
+          <w14:ligatures w14:val="standardContextual"/>
+        </w:rPr>
+        <w:t>aqciqkiqthsaqj juqhavAqnI(3) juqhavAq</w:t>
+      </w:r>
+      <w:r>
+        <w:rPr>
+          <w:rFonts w:cs="Arial"/>
+          <w:color w:val="FF0000"/>
+          <w:szCs w:val="28"/>
+          <w:highlight w:val="yellow"/>
+          <w:lang w:bidi="ta-IN"/>
+          <w14:ligatures w14:val="standardContextual"/>
+        </w:rPr>
+        <w:t>n3ya#ci</w:t>
+      </w:r>
+      <w:r>
+        <w:rPr>
+          <w:rFonts w:cs="Arial"/>
+          <w:color w:val="000000"/>
+          <w:szCs w:val="28"/>
+          <w:lang w:bidi="ta-IN"/>
+          <w14:ligatures w14:val="standardContextual"/>
+        </w:rPr>
+        <w:t>kithsadacikithsaj juqhavAqnI(3) |</w:t>
+      </w:r>
+    </w:p>
+    <w:p>
+      <w:pPr>
+        <w:autoSpaceDE w:val="0"/>
+        <w:autoSpaceDN w:val="0"/>
+        <w:adjustRightInd w:val="0"/>
+        <w:spacing w:line="240" w:lineRule="auto"/>
+        <w:rPr>
+          <w:rFonts w:cs="Arial"/>
+          <w:color w:val="000000"/>
+          <w:szCs w:val="28"/>
+          <w:lang w:bidi="ta-IN"/>
+          <w14:ligatures w14:val="standardContextual"/>
+        </w:rPr>
+      </w:pPr>
+      <w:r>
+        <w:rPr>
+          <w:rFonts w:cs="Arial"/>
+          <w:color w:val="000000"/>
+          <w:szCs w:val="28"/>
+          <w:lang w:bidi="ta-IN"/>
+          <w14:ligatures w14:val="standardContextual"/>
+        </w:rPr>
+        <w:t>(25)[P32] 6.5.9.1(22)-  mA | hauqShA(3)m |</w:t>
+      </w:r>
+    </w:p>
+    <w:p>
+      <w:pPr>
+        <w:autoSpaceDE w:val="0"/>
+        <w:autoSpaceDN w:val="0"/>
+        <w:adjustRightInd w:val="0"/>
+        <w:spacing w:line="240" w:lineRule="auto"/>
+        <w:rPr>
+          <w:rFonts w:cs="Arial"/>
+          <w:color w:val="000000"/>
+          <w:szCs w:val="28"/>
+          <w:lang w:bidi="ta-IN"/>
+          <w14:ligatures w14:val="standardContextual"/>
+        </w:rPr>
+      </w:pPr>
+      <w:r>
+        <w:rPr>
+          <w:rFonts w:cs="Arial"/>
+          <w:color w:val="000000"/>
+          <w:szCs w:val="28"/>
+          <w:lang w:bidi="ta-IN"/>
+          <w14:ligatures w14:val="standardContextual"/>
+        </w:rPr>
+        <w:t>mA hauqShA</w:t>
+      </w:r>
+      <w:r>
+        <w:rPr>
+          <w:rFonts w:cs="Arial"/>
+          <w:color w:val="FF0000"/>
+          <w:szCs w:val="28"/>
+          <w:highlight w:val="yellow"/>
+          <w:lang w:bidi="ta-IN"/>
+          <w14:ligatures w14:val="standardContextual"/>
+        </w:rPr>
+        <w:t>(0)(gm)(0)</w:t>
+      </w:r>
+      <w:r>
+        <w:rPr>
+          <w:rFonts w:cs="Arial"/>
+          <w:color w:val="FF0000"/>
+          <w:szCs w:val="28"/>
+          <w:lang w:bidi="ta-IN"/>
+          <w14:ligatures w14:val="standardContextual"/>
+        </w:rPr>
+        <w:t xml:space="preserve"> </w:t>
+      </w:r>
+      <w:r>
+        <w:rPr>
+          <w:rFonts w:cs="Arial"/>
+          <w:color w:val="000000"/>
+          <w:szCs w:val="28"/>
+          <w:lang w:bidi="ta-IN"/>
+          <w14:ligatures w14:val="standardContextual"/>
+        </w:rPr>
+        <w:t>hauqShA</w:t>
+      </w:r>
+      <w:r>
+        <w:rPr>
+          <w:rFonts w:cs="Arial"/>
+          <w:color w:val="FF0000"/>
+          <w:szCs w:val="28"/>
+          <w:highlight w:val="yellow"/>
+          <w:lang w:bidi="ta-IN"/>
+          <w14:ligatures w14:val="standardContextual"/>
+        </w:rPr>
+        <w:t>(0)</w:t>
+      </w:r>
+      <w:r>
+        <w:rPr>
+          <w:rFonts w:cs="Arial"/>
+          <w:color w:val="000000"/>
+          <w:szCs w:val="28"/>
+          <w:lang w:bidi="ta-IN"/>
+          <w14:ligatures w14:val="standardContextual"/>
+        </w:rPr>
+        <w:t>m mA mA hauqShA</w:t>
+      </w:r>
+      <w:r>
+        <w:rPr>
+          <w:rFonts w:cs="Arial"/>
+          <w:color w:val="FF0000"/>
+          <w:szCs w:val="28"/>
+          <w:highlight w:val="yellow"/>
+          <w:lang w:bidi="ta-IN"/>
+          <w14:ligatures w14:val="standardContextual"/>
+        </w:rPr>
+        <w:t>(0)</w:t>
+      </w:r>
+      <w:r>
+        <w:rPr>
+          <w:rFonts w:cs="Arial"/>
+          <w:color w:val="000000"/>
+          <w:szCs w:val="28"/>
+          <w:lang w:bidi="ta-IN"/>
+          <w14:ligatures w14:val="standardContextual"/>
+        </w:rPr>
+        <w:t xml:space="preserve">m | </w:t>
+      </w:r>
+    </w:p>
+    <w:p>
+      <w:pPr>
+        <w:autoSpaceDE w:val="0"/>
+        <w:autoSpaceDN w:val="0"/>
+        <w:adjustRightInd w:val="0"/>
+        <w:spacing w:line="240" w:lineRule="auto"/>
+        <w:rPr>
+          <w:rFonts w:cs="Arial"/>
+          <w:color w:val="000000"/>
+          <w:szCs w:val="28"/>
+          <w:lang w:bidi="ta-IN"/>
+          <w14:ligatures w14:val="standardContextual"/>
+        </w:rPr>
+      </w:pPr>
+      <w:r>
+        <w:rPr>
+          <w:rFonts w:cs="Arial"/>
+          <w:color w:val="000000"/>
+          <w:szCs w:val="28"/>
+          <w:lang w:bidi="ta-IN"/>
+          <w14:ligatures w14:val="standardContextual"/>
+        </w:rPr>
+        <w:t xml:space="preserve">(26)[P32] 6.5.9.1(23)-  hauqShA(3)m | iti# | </w:t>
+      </w:r>
+    </w:p>
+    <w:p>
+      <w:pPr>
+        <w:autoSpaceDE w:val="0"/>
+        <w:autoSpaceDN w:val="0"/>
+        <w:adjustRightInd w:val="0"/>
+        <w:spacing w:line="240" w:lineRule="auto"/>
+        <w:rPr>
+          <w:rFonts w:cs="Arial"/>
+          <w:color w:val="000000"/>
+          <w:szCs w:val="28"/>
+          <w:lang w:bidi="ta-IN"/>
+          <w14:ligatures w14:val="standardContextual"/>
+        </w:rPr>
+      </w:pPr>
+      <w:r>
+        <w:rPr>
+          <w:rFonts w:cs="Arial"/>
+          <w:color w:val="000000"/>
+          <w:szCs w:val="28"/>
+          <w:lang w:bidi="ta-IN"/>
+          <w14:ligatures w14:val="standardContextual"/>
+        </w:rPr>
+        <w:t>hauqShA</w:t>
+      </w:r>
+      <w:r>
+        <w:rPr>
+          <w:rFonts w:cs="Arial"/>
+          <w:color w:val="FF0000"/>
+          <w:szCs w:val="28"/>
+          <w:highlight w:val="yellow"/>
+          <w:lang w:bidi="ta-IN"/>
+          <w14:ligatures w14:val="standardContextual"/>
+        </w:rPr>
+        <w:t>(0)</w:t>
+      </w:r>
+      <w:r>
+        <w:rPr>
+          <w:rFonts w:cs="Arial"/>
+          <w:color w:val="000000"/>
+          <w:szCs w:val="28"/>
+          <w:lang w:bidi="ta-IN"/>
+          <w14:ligatures w14:val="standardContextual"/>
+        </w:rPr>
+        <w:t xml:space="preserve"> mitIti# hauqShA</w:t>
+      </w:r>
+      <w:r>
+        <w:rPr>
+          <w:rFonts w:cs="Arial"/>
+          <w:color w:val="FF0000"/>
+          <w:szCs w:val="28"/>
+          <w:highlight w:val="yellow"/>
+          <w:lang w:bidi="ta-IN"/>
+          <w14:ligatures w14:val="standardContextual"/>
+        </w:rPr>
+        <w:t>(0)(gm)(0)</w:t>
+      </w:r>
+      <w:r>
+        <w:rPr>
+          <w:rFonts w:cs="Arial"/>
+          <w:color w:val="000000"/>
+          <w:szCs w:val="28"/>
+          <w:lang w:bidi="ta-IN"/>
+          <w14:ligatures w14:val="standardContextual"/>
+        </w:rPr>
+        <w:t xml:space="preserve"> hauqShA</w:t>
+      </w:r>
+      <w:r>
+        <w:rPr>
+          <w:rFonts w:cs="Arial"/>
+          <w:color w:val="FF0000"/>
+          <w:szCs w:val="28"/>
+          <w:highlight w:val="yellow"/>
+          <w:lang w:bidi="ta-IN"/>
+          <w14:ligatures w14:val="standardContextual"/>
+        </w:rPr>
+        <w:t>(0)</w:t>
+      </w:r>
+      <w:r>
+        <w:rPr>
+          <w:rFonts w:cs="Arial"/>
+          <w:color w:val="000000"/>
+          <w:szCs w:val="28"/>
+          <w:lang w:bidi="ta-IN"/>
+          <w14:ligatures w14:val="standardContextual"/>
+        </w:rPr>
+        <w:t xml:space="preserve"> miti# |</w:t>
+      </w:r>
+    </w:p>
+    <w:p>
+      <w:pPr>
+        <w:autoSpaceDE w:val="0"/>
+        <w:autoSpaceDN w:val="0"/>
+        <w:adjustRightInd w:val="0"/>
+        <w:spacing w:line="240" w:lineRule="auto"/>
+        <w:rPr>
+          <w:b/>
+          <w:bCs/>
+          <w:szCs w:val="28"/>
+          <w:u w:val="single"/>
+        </w:rPr>
+      </w:pPr>
+    </w:p>
+    <w:p>
+      <w:pPr>
+        <w:autoSpaceDE w:val="0"/>
+        <w:autoSpaceDN w:val="0"/>
+        <w:adjustRightInd w:val="0"/>
+        <w:spacing w:line="240" w:lineRule="auto"/>
+        <w:rPr>
+          <w:b/>
+          <w:bCs/>
+          <w:szCs w:val="28"/>
+          <w:u w:val="single"/>
+        </w:rPr>
+      </w:pPr>
+      <w:r>
+        <w:rPr>
+          <w:b/>
+          <w:bCs/>
+          <w:szCs w:val="28"/>
+          <w:u w:val="single"/>
+        </w:rPr>
+        <w:t xml:space="preserve">Corrected Version: </w:t>
+      </w:r>
+    </w:p>
+    <w:p>
+      <w:pPr>
+        <w:autoSpaceDE w:val="0"/>
+        <w:autoSpaceDN w:val="0"/>
+        <w:adjustRightInd w:val="0"/>
+        <w:spacing w:line="240" w:lineRule="auto"/>
+        <w:rPr>
+          <w:b/>
+          <w:bCs/>
+          <w:szCs w:val="28"/>
+          <w:u w:val="single"/>
+        </w:rPr>
+      </w:pPr>
+    </w:p>
+    <w:p>
+      <w:pPr>
+        <w:autoSpaceDE w:val="0"/>
+        <w:autoSpaceDN w:val="0"/>
+        <w:adjustRightInd w:val="0"/>
+        <w:spacing w:line="240" w:lineRule="auto"/>
+        <w:rPr>
+          <w:rFonts w:cs="Arial"/>
+          <w:color w:val="000000"/>
+          <w:szCs w:val="28"/>
+          <w:lang w:bidi="ta-IN"/>
+          <w14:ligatures w14:val="standardContextual"/>
+        </w:rPr>
+      </w:pPr>
+      <w:r>
+        <w:rPr>
+          <w:rFonts w:cs="Arial"/>
+          <w:color w:val="000000"/>
+          <w:szCs w:val="28"/>
+          <w:lang w:bidi="ta-IN"/>
+          <w14:ligatures w14:val="standardContextual"/>
+        </w:rPr>
+        <w:t xml:space="preserve">(23)[P32] 6.5.9.1(20)-  aqciqkiqthsaqt | juqhavAqnI(3) | </w:t>
+      </w:r>
+    </w:p>
+    <w:p>
+      <w:pPr>
+        <w:autoSpaceDE w:val="0"/>
+        <w:autoSpaceDN w:val="0"/>
+        <w:adjustRightInd w:val="0"/>
+        <w:spacing w:line="240" w:lineRule="auto"/>
+        <w:rPr>
+          <w:rFonts w:cs="Arial"/>
+          <w:color w:val="000000"/>
+          <w:szCs w:val="28"/>
+          <w:lang w:bidi="ta-IN"/>
+          <w14:ligatures w14:val="standardContextual"/>
+        </w:rPr>
+      </w:pPr>
+      <w:r>
+        <w:rPr>
+          <w:rFonts w:cs="Arial"/>
+          <w:color w:val="000000"/>
+          <w:szCs w:val="28"/>
+          <w:lang w:bidi="ta-IN"/>
+          <w14:ligatures w14:val="standardContextual"/>
+        </w:rPr>
+        <w:t>aqciqkiqthsaqj juqhavAqnI(3) juqhavAq</w:t>
+      </w:r>
+      <w:r>
+        <w:rPr>
+          <w:rFonts w:cs="Arial"/>
+          <w:szCs w:val="28"/>
+          <w:highlight w:val="green"/>
+          <w:lang w:bidi="ta-IN"/>
+          <w14:ligatures w14:val="standardContextual"/>
+        </w:rPr>
+        <w:t>n</w:t>
+      </w:r>
+      <w:r>
+        <w:rPr>
+          <w:rFonts w:cs="Arial"/>
+          <w:szCs w:val="28"/>
+          <w:highlight w:val="green"/>
+          <w:lang w:bidi="ta-IN"/>
+          <w14:ligatures w14:val="standardContextual"/>
+        </w:rPr>
+        <w:t>I(</w:t>
+      </w:r>
+      <w:r>
+        <w:rPr>
+          <w:rFonts w:cs="Arial"/>
+          <w:szCs w:val="28"/>
+          <w:highlight w:val="green"/>
+          <w:lang w:bidi="ta-IN"/>
+          <w14:ligatures w14:val="standardContextual"/>
+        </w:rPr>
+        <w:t>3</w:t>
+      </w:r>
+      <w:r>
+        <w:rPr>
+          <w:rFonts w:cs="Arial"/>
+          <w:szCs w:val="28"/>
+          <w:highlight w:val="green"/>
+          <w:lang w:bidi="ta-IN"/>
+          <w14:ligatures w14:val="standardContextual"/>
+        </w:rPr>
+        <w:t xml:space="preserve">) </w:t>
+      </w:r>
+      <w:r>
+        <w:rPr>
+          <w:rFonts w:cs="Arial"/>
+          <w:szCs w:val="28"/>
+          <w:highlight w:val="green"/>
+          <w:lang w:bidi="ta-IN"/>
+          <w14:ligatures w14:val="standardContextual"/>
+        </w:rPr>
+        <w:t>#ci</w:t>
+      </w:r>
+      <w:r>
+        <w:rPr>
+          <w:rFonts w:cs="Arial"/>
+          <w:color w:val="000000"/>
+          <w:szCs w:val="28"/>
+          <w:lang w:bidi="ta-IN"/>
+          <w14:ligatures w14:val="standardContextual"/>
+        </w:rPr>
+        <w:t>kithsadacikithsaj juqhavAqnI(3) |</w:t>
+      </w:r>
+    </w:p>
+    <w:p>
+      <w:pPr>
+        <w:autoSpaceDE w:val="0"/>
+        <w:autoSpaceDN w:val="0"/>
+        <w:adjustRightInd w:val="0"/>
+        <w:spacing w:line="240" w:lineRule="auto"/>
+        <w:rPr>
+          <w:rFonts w:cs="Arial"/>
+          <w:color w:val="000000"/>
+          <w:szCs w:val="28"/>
+          <w:lang w:bidi="ta-IN"/>
+          <w14:ligatures w14:val="standardContextual"/>
+        </w:rPr>
+      </w:pPr>
+      <w:r>
+        <w:rPr>
+          <w:rFonts w:cs="Arial"/>
+          <w:color w:val="000000"/>
+          <w:szCs w:val="28"/>
+          <w:lang w:bidi="ta-IN"/>
+          <w14:ligatures w14:val="standardContextual"/>
+        </w:rPr>
+        <w:t>(25)[P32] 6.5.9.1(22)-  mA | hauqShA(3)m |</w:t>
+      </w:r>
+    </w:p>
+    <w:p>
+      <w:pPr>
+        <w:autoSpaceDE w:val="0"/>
+        <w:autoSpaceDN w:val="0"/>
+        <w:adjustRightInd w:val="0"/>
+        <w:spacing w:line="240" w:lineRule="auto"/>
+        <w:rPr>
+          <w:rFonts w:cs="Arial"/>
+          <w:color w:val="000000"/>
+          <w:szCs w:val="28"/>
+          <w:lang w:bidi="ta-IN"/>
+          <w14:ligatures w14:val="standardContextual"/>
+        </w:rPr>
+      </w:pPr>
+      <w:r>
+        <w:rPr>
+          <w:rFonts w:cs="Arial"/>
+          <w:color w:val="000000"/>
+          <w:szCs w:val="28"/>
+          <w:lang w:bidi="ta-IN"/>
+          <w14:ligatures w14:val="standardContextual"/>
+        </w:rPr>
+        <w:t>mA hauqShA</w:t>
+      </w:r>
+      <w:r>
+        <w:rPr>
+          <w:rFonts w:cs="Arial"/>
+          <w:szCs w:val="28"/>
+          <w:highlight w:val="green"/>
+          <w:lang w:bidi="ta-IN"/>
+          <w14:ligatures w14:val="standardContextual"/>
+        </w:rPr>
+        <w:t>(</w:t>
+      </w:r>
+      <w:r>
+        <w:rPr>
+          <w:rFonts w:cs="Arial"/>
+          <w:szCs w:val="28"/>
+          <w:highlight w:val="green"/>
+          <w:lang w:bidi="ta-IN"/>
+          <w14:ligatures w14:val="standardContextual"/>
+        </w:rPr>
+        <w:t>3</w:t>
+      </w:r>
+      <w:r>
+        <w:rPr>
+          <w:rFonts w:cs="Arial"/>
+          <w:szCs w:val="28"/>
+          <w:highlight w:val="green"/>
+          <w:lang w:bidi="ta-IN"/>
+          <w14:ligatures w14:val="standardContextual"/>
+        </w:rPr>
+        <w:t>)</w:t>
+      </w:r>
+      <w:r>
+        <w:rPr>
+          <w:rFonts w:cs="Arial"/>
+          <w:szCs w:val="28"/>
+          <w:highlight w:val="green"/>
+          <w:lang w:bidi="ta-IN"/>
+          <w14:ligatures w14:val="standardContextual"/>
+        </w:rPr>
+        <w:t>m</w:t>
+      </w:r>
+      <w:r>
+        <w:rPr>
+          <w:rFonts w:cs="Arial"/>
+          <w:color w:val="FF0000"/>
+          <w:szCs w:val="28"/>
+          <w:lang w:bidi="ta-IN"/>
+          <w14:ligatures w14:val="standardContextual"/>
+        </w:rPr>
+        <w:t xml:space="preserve"> </w:t>
+      </w:r>
+      <w:r>
+        <w:rPr>
+          <w:rFonts w:cs="Arial"/>
+          <w:color w:val="000000"/>
+          <w:szCs w:val="28"/>
+          <w:lang w:bidi="ta-IN"/>
+          <w14:ligatures w14:val="standardContextual"/>
+        </w:rPr>
+        <w:t>hauqShA</w:t>
+      </w:r>
+      <w:r>
+        <w:rPr>
+          <w:rFonts w:cs="Arial"/>
+          <w:szCs w:val="28"/>
+          <w:highlight w:val="green"/>
+          <w:lang w:bidi="ta-IN"/>
+          <w14:ligatures w14:val="standardContextual"/>
+        </w:rPr>
+        <w:t>(</w:t>
+      </w:r>
+      <w:r>
+        <w:rPr>
+          <w:rFonts w:cs="Arial"/>
+          <w:szCs w:val="28"/>
+          <w:highlight w:val="green"/>
+          <w:lang w:bidi="ta-IN"/>
+          <w14:ligatures w14:val="standardContextual"/>
+        </w:rPr>
+        <w:t>3)</w:t>
+      </w:r>
+      <w:r>
+        <w:rPr>
+          <w:rFonts w:cs="Arial"/>
+          <w:color w:val="000000"/>
+          <w:szCs w:val="28"/>
+          <w:lang w:bidi="ta-IN"/>
+          <w14:ligatures w14:val="standardContextual"/>
+        </w:rPr>
+        <w:t>m mA mA hauqShA</w:t>
+      </w:r>
+      <w:r>
+        <w:rPr>
+          <w:rFonts w:cs="Arial"/>
+          <w:szCs w:val="28"/>
+          <w:highlight w:val="green"/>
+          <w:lang w:bidi="ta-IN"/>
+          <w14:ligatures w14:val="standardContextual"/>
+        </w:rPr>
+        <w:t>(</w:t>
+      </w:r>
+      <w:r>
+        <w:rPr>
+          <w:rFonts w:cs="Arial"/>
+          <w:szCs w:val="28"/>
+          <w:highlight w:val="green"/>
+          <w:lang w:bidi="ta-IN"/>
+          <w14:ligatures w14:val="standardContextual"/>
+        </w:rPr>
+        <w:t>3</w:t>
+      </w:r>
+      <w:r>
+        <w:rPr>
+          <w:rFonts w:cs="Arial"/>
+          <w:szCs w:val="28"/>
+          <w:highlight w:val="green"/>
+          <w:lang w:bidi="ta-IN"/>
+          <w14:ligatures w14:val="standardContextual"/>
+        </w:rPr>
+        <w:t>)</w:t>
+      </w:r>
+      <w:r>
+        <w:rPr>
+          <w:rFonts w:cs="Arial"/>
+          <w:color w:val="000000"/>
+          <w:szCs w:val="28"/>
+          <w:lang w:bidi="ta-IN"/>
+          <w14:ligatures w14:val="standardContextual"/>
+        </w:rPr>
+        <w:t xml:space="preserve">m | </w:t>
+      </w:r>
+    </w:p>
+    <w:p>
+      <w:pPr>
+        <w:autoSpaceDE w:val="0"/>
+        <w:autoSpaceDN w:val="0"/>
+        <w:adjustRightInd w:val="0"/>
+        <w:spacing w:line="240" w:lineRule="auto"/>
+        <w:rPr>
+          <w:rFonts w:cs="Arial"/>
+          <w:color w:val="000000"/>
+          <w:szCs w:val="28"/>
+          <w:lang w:bidi="ta-IN"/>
+          <w14:ligatures w14:val="standardContextual"/>
+        </w:rPr>
+      </w:pPr>
+      <w:r>
+        <w:rPr>
+          <w:rFonts w:cs="Arial"/>
+          <w:color w:val="000000"/>
+          <w:szCs w:val="28"/>
+          <w:lang w:bidi="ta-IN"/>
+          <w14:ligatures w14:val="standardContextual"/>
+        </w:rPr>
+        <w:t xml:space="preserve">(26)[P32] 6.5.9.1(23)-  hauqShA(3)m | iti# | </w:t>
+      </w:r>
+    </w:p>
+    <w:p>
+      <w:pPr>
+        <w:autoSpaceDE w:val="0"/>
+        <w:autoSpaceDN w:val="0"/>
+        <w:adjustRightInd w:val="0"/>
+        <w:spacing w:line="240" w:lineRule="auto"/>
+        <w:rPr>
+          <w:rFonts w:cs="Arial"/>
+          <w:color w:val="000000"/>
+          <w:szCs w:val="28"/>
+          <w:lang w:bidi="ta-IN"/>
+          <w14:ligatures w14:val="standardContextual"/>
+        </w:rPr>
+      </w:pPr>
+      <w:r>
+        <w:rPr>
+          <w:rFonts w:cs="Arial"/>
+          <w:color w:val="000000"/>
+          <w:szCs w:val="28"/>
+          <w:lang w:bidi="ta-IN"/>
+          <w14:ligatures w14:val="standardContextual"/>
+        </w:rPr>
+        <w:t>hauqShA</w:t>
+      </w:r>
+      <w:r>
+        <w:rPr>
+          <w:rFonts w:cs="Arial"/>
+          <w:szCs w:val="28"/>
+          <w:highlight w:val="green"/>
+          <w:lang w:bidi="ta-IN"/>
+          <w14:ligatures w14:val="standardContextual"/>
+        </w:rPr>
+        <w:t>(</w:t>
+      </w:r>
+      <w:r>
+        <w:rPr>
+          <w:rFonts w:cs="Arial"/>
+          <w:szCs w:val="28"/>
+          <w:highlight w:val="green"/>
+          <w:lang w:bidi="ta-IN"/>
+          <w14:ligatures w14:val="standardContextual"/>
+        </w:rPr>
+        <w:t>3</w:t>
+      </w:r>
+      <w:r>
+        <w:rPr>
+          <w:rFonts w:cs="Arial"/>
+          <w:szCs w:val="28"/>
+          <w:highlight w:val="green"/>
+          <w:lang w:bidi="ta-IN"/>
+          <w14:ligatures w14:val="standardContextual"/>
+        </w:rPr>
+        <w:t>)</w:t>
+      </w:r>
+      <w:r>
+        <w:rPr>
+          <w:rFonts w:cs="Arial"/>
+          <w:color w:val="000000"/>
+          <w:szCs w:val="28"/>
+          <w:lang w:bidi="ta-IN"/>
+          <w14:ligatures w14:val="standardContextual"/>
+        </w:rPr>
+        <w:t xml:space="preserve"> mitIti# hauqShA</w:t>
+      </w:r>
+      <w:r>
+        <w:rPr>
+          <w:rFonts w:cs="Arial"/>
+          <w:szCs w:val="28"/>
+          <w:highlight w:val="green"/>
+          <w:lang w:bidi="ta-IN"/>
+          <w14:ligatures w14:val="standardContextual"/>
+        </w:rPr>
+        <w:t>(</w:t>
+      </w:r>
+      <w:r>
+        <w:rPr>
+          <w:rFonts w:cs="Arial"/>
+          <w:szCs w:val="28"/>
+          <w:highlight w:val="green"/>
+          <w:lang w:bidi="ta-IN"/>
+          <w14:ligatures w14:val="standardContextual"/>
+        </w:rPr>
+        <w:t>3</w:t>
+      </w:r>
+      <w:r>
+        <w:rPr>
+          <w:rFonts w:cs="Arial"/>
+          <w:szCs w:val="28"/>
+          <w:highlight w:val="green"/>
+          <w:lang w:bidi="ta-IN"/>
+          <w14:ligatures w14:val="standardContextual"/>
+        </w:rPr>
+        <w:t>)</w:t>
+      </w:r>
+      <w:r>
+        <w:rPr>
+          <w:rFonts w:cs="Arial"/>
+          <w:szCs w:val="28"/>
+          <w:highlight w:val="green"/>
+          <w:lang w:bidi="ta-IN"/>
+          <w14:ligatures w14:val="standardContextual"/>
+        </w:rPr>
+        <w:t>m</w:t>
+      </w:r>
+      <w:r>
+        <w:rPr>
+          <w:rFonts w:cs="Arial"/>
+          <w:color w:val="000000"/>
+          <w:szCs w:val="28"/>
+          <w:lang w:bidi="ta-IN"/>
+          <w14:ligatures w14:val="standardContextual"/>
+        </w:rPr>
+        <w:t xml:space="preserve"> hauqShA</w:t>
+      </w:r>
+      <w:r>
+        <w:rPr>
+          <w:rFonts w:cs="Arial"/>
+          <w:szCs w:val="28"/>
+          <w:highlight w:val="green"/>
+          <w:lang w:bidi="ta-IN"/>
+          <w14:ligatures w14:val="standardContextual"/>
+        </w:rPr>
+        <w:t>(</w:t>
+      </w:r>
+      <w:r>
+        <w:rPr>
+          <w:rFonts w:cs="Arial"/>
+          <w:szCs w:val="28"/>
+          <w:highlight w:val="green"/>
+          <w:lang w:bidi="ta-IN"/>
+          <w14:ligatures w14:val="standardContextual"/>
+        </w:rPr>
+        <w:t>3</w:t>
+      </w:r>
+      <w:r>
+        <w:rPr>
+          <w:rFonts w:cs="Arial"/>
+          <w:szCs w:val="28"/>
+          <w:highlight w:val="green"/>
+          <w:lang w:bidi="ta-IN"/>
+          <w14:ligatures w14:val="standardContextual"/>
+        </w:rPr>
+        <w:t>)</w:t>
+      </w:r>
+      <w:r>
+        <w:rPr>
+          <w:rFonts w:cs="Arial"/>
+          <w:color w:val="000000"/>
+          <w:szCs w:val="28"/>
+          <w:lang w:bidi="ta-IN"/>
+          <w14:ligatures w14:val="standardContextual"/>
+        </w:rPr>
+        <w:t xml:space="preserve"> miti# |</w:t>
+      </w:r>
+    </w:p>
+    <w:p>
+      <w:pPr>
+        <w:autoSpaceDE w:val="0"/>
+        <w:autoSpaceDN w:val="0"/>
+        <w:adjustRightInd w:val="0"/>
+        <w:spacing w:line="240" w:lineRule="auto"/>
+        <w:rPr>
+          <w:szCs w:val="28"/>
         </w:rPr>
       </w:pPr>
     </w:p>

--- a/TS Jatai Ghanam Project/TS 6.5/TS 6.5 Ghanam Jatai Observations.docx
+++ b/TS Jatai Ghanam Project/TS 6.5/TS 6.5 Ghanam Jatai Observations.docx
@@ -68,32 +68,76 @@
           <w:lang w:bidi="ta-IN"/>
           <w14:ligatures w14:val="standardContextual"/>
         </w:rPr>
-        <w:t xml:space="preserve">(22)[P32] 6.5.9.1(19)-  vi | aqciqkiqthsaqt | juqhavAqnI(3) | </w:t>
-      </w:r>
-    </w:p>
-    <w:p>
-      <w:pPr>
-        <w:autoSpaceDE w:val="0"/>
-        <w:autoSpaceDN w:val="0"/>
-        <w:adjustRightInd w:val="0"/>
-        <w:spacing w:line="240" w:lineRule="auto"/>
-        <w:rPr>
-          <w:rFonts w:cs="Arial"/>
-          <w:color w:val="000000"/>
-          <w:szCs w:val="28"/>
-          <w:lang w:bidi="ta-IN"/>
-          <w14:ligatures w14:val="standardContextual"/>
-        </w:rPr>
-      </w:pPr>
-      <w:r>
-        <w:rPr>
-          <w:rFonts w:cs="Arial"/>
-          <w:color w:val="000000"/>
-          <w:szCs w:val="28"/>
-          <w:lang w:bidi="ta-IN"/>
-          <w14:ligatures w14:val="standardContextual"/>
-        </w:rPr>
-        <w:t>vya#cikithsa dacikithsaqd vi vya#cikithsaj juqhavAqnI(3) juqhavA</w:t>
+        <w:t>(</w:t>
+      </w:r>
+      <w:proofErr w:type="gramStart"/>
+      <w:r>
+        <w:rPr>
+          <w:rFonts w:cs="Arial"/>
+          <w:color w:val="000000"/>
+          <w:szCs w:val="28"/>
+          <w:lang w:bidi="ta-IN"/>
+          <w14:ligatures w14:val="standardContextual"/>
+        </w:rPr>
+        <w:t>22)[</w:t>
+      </w:r>
+      <w:proofErr w:type="gramEnd"/>
+      <w:r>
+        <w:rPr>
+          <w:rFonts w:cs="Arial"/>
+          <w:color w:val="000000"/>
+          <w:szCs w:val="28"/>
+          <w:lang w:bidi="ta-IN"/>
+          <w14:ligatures w14:val="standardContextual"/>
+        </w:rPr>
+        <w:t xml:space="preserve">P32] 6.5.9.1(19)-  vi | aqciqkiqthsaqt | juqhavAqnI(3) | </w:t>
+      </w:r>
+    </w:p>
+    <w:p>
+      <w:pPr>
+        <w:autoSpaceDE w:val="0"/>
+        <w:autoSpaceDN w:val="0"/>
+        <w:adjustRightInd w:val="0"/>
+        <w:spacing w:line="240" w:lineRule="auto"/>
+        <w:rPr>
+          <w:rFonts w:cs="Arial"/>
+          <w:color w:val="000000"/>
+          <w:szCs w:val="28"/>
+          <w:lang w:bidi="ta-IN"/>
+          <w14:ligatures w14:val="standardContextual"/>
+        </w:rPr>
+      </w:pPr>
+      <w:r>
+        <w:rPr>
+          <w:rFonts w:cs="Arial"/>
+          <w:color w:val="000000"/>
+          <w:szCs w:val="28"/>
+          <w:lang w:bidi="ta-IN"/>
+          <w14:ligatures w14:val="standardContextual"/>
+        </w:rPr>
+        <w:t xml:space="preserve">vya#cikithsa dacikithsaqd vi vya#cikithsaj </w:t>
+      </w:r>
+      <w:proofErr w:type="gramStart"/>
+      <w:r>
+        <w:rPr>
+          <w:rFonts w:cs="Arial"/>
+          <w:color w:val="000000"/>
+          <w:szCs w:val="28"/>
+          <w:lang w:bidi="ta-IN"/>
+          <w14:ligatures w14:val="standardContextual"/>
+        </w:rPr>
+        <w:t>juqhavAqnI(</w:t>
+      </w:r>
+      <w:proofErr w:type="gramEnd"/>
+      <w:r>
+        <w:rPr>
+          <w:rFonts w:cs="Arial"/>
+          <w:color w:val="000000"/>
+          <w:szCs w:val="28"/>
+          <w:lang w:bidi="ta-IN"/>
+          <w14:ligatures w14:val="standardContextual"/>
+        </w:rPr>
+        <w:t>3) juqhavA</w:t>
       </w:r>
       <w:r>
         <w:rPr>
@@ -139,32 +183,76 @@
           <w:lang w:bidi="ta-IN"/>
           <w14:ligatures w14:val="standardContextual"/>
         </w:rPr>
-        <w:t>(23)[P32] 6.5.9.1(20)-  aqciqkiqthsaqt | juqhavAqnI(3) | mA |</w:t>
-      </w:r>
-    </w:p>
-    <w:p>
-      <w:pPr>
-        <w:autoSpaceDE w:val="0"/>
-        <w:autoSpaceDN w:val="0"/>
-        <w:adjustRightInd w:val="0"/>
-        <w:spacing w:line="240" w:lineRule="auto"/>
-        <w:rPr>
-          <w:rFonts w:cs="Arial"/>
-          <w:color w:val="000000"/>
-          <w:szCs w:val="28"/>
-          <w:lang w:bidi="ta-IN"/>
-          <w14:ligatures w14:val="standardContextual"/>
-        </w:rPr>
-      </w:pPr>
-      <w:r>
-        <w:rPr>
-          <w:rFonts w:cs="Arial"/>
-          <w:color w:val="000000"/>
-          <w:szCs w:val="28"/>
-          <w:lang w:bidi="ta-IN"/>
-          <w14:ligatures w14:val="standardContextual"/>
-        </w:rPr>
-        <w:t>aqciqkiqthsaqj juqhavAqnI(3) juqhavAq</w:t>
+        <w:t>(</w:t>
+      </w:r>
+      <w:proofErr w:type="gramStart"/>
+      <w:r>
+        <w:rPr>
+          <w:rFonts w:cs="Arial"/>
+          <w:color w:val="000000"/>
+          <w:szCs w:val="28"/>
+          <w:lang w:bidi="ta-IN"/>
+          <w14:ligatures w14:val="standardContextual"/>
+        </w:rPr>
+        <w:t>23)[</w:t>
+      </w:r>
+      <w:proofErr w:type="gramEnd"/>
+      <w:r>
+        <w:rPr>
+          <w:rFonts w:cs="Arial"/>
+          <w:color w:val="000000"/>
+          <w:szCs w:val="28"/>
+          <w:lang w:bidi="ta-IN"/>
+          <w14:ligatures w14:val="standardContextual"/>
+        </w:rPr>
+        <w:t>P32] 6.5.9.1(20)-  aqciqkiqthsaqt | juqhavAqnI(3) | mA |</w:t>
+      </w:r>
+    </w:p>
+    <w:p>
+      <w:pPr>
+        <w:autoSpaceDE w:val="0"/>
+        <w:autoSpaceDN w:val="0"/>
+        <w:adjustRightInd w:val="0"/>
+        <w:spacing w:line="240" w:lineRule="auto"/>
+        <w:rPr>
+          <w:rFonts w:cs="Arial"/>
+          <w:color w:val="000000"/>
+          <w:szCs w:val="28"/>
+          <w:lang w:bidi="ta-IN"/>
+          <w14:ligatures w14:val="standardContextual"/>
+        </w:rPr>
+      </w:pPr>
+      <w:r>
+        <w:rPr>
+          <w:rFonts w:cs="Arial"/>
+          <w:color w:val="000000"/>
+          <w:szCs w:val="28"/>
+          <w:lang w:bidi="ta-IN"/>
+          <w14:ligatures w14:val="standardContextual"/>
+        </w:rPr>
+        <w:t xml:space="preserve">aqciqkiqthsaqj </w:t>
+      </w:r>
+      <w:proofErr w:type="gramStart"/>
+      <w:r>
+        <w:rPr>
+          <w:rFonts w:cs="Arial"/>
+          <w:color w:val="000000"/>
+          <w:szCs w:val="28"/>
+          <w:lang w:bidi="ta-IN"/>
+          <w14:ligatures w14:val="standardContextual"/>
+        </w:rPr>
+        <w:t>juqhavAqnI(</w:t>
+      </w:r>
+      <w:proofErr w:type="gramEnd"/>
+      <w:r>
+        <w:rPr>
+          <w:rFonts w:cs="Arial"/>
+          <w:color w:val="000000"/>
+          <w:szCs w:val="28"/>
+          <w:lang w:bidi="ta-IN"/>
+          <w14:ligatures w14:val="standardContextual"/>
+        </w:rPr>
+        <w:t>3) juqhavAq</w:t>
       </w:r>
       <w:r>
         <w:rPr>
@@ -362,32 +450,76 @@
           <w:lang w:bidi="ta-IN"/>
           <w14:ligatures w14:val="standardContextual"/>
         </w:rPr>
-        <w:t xml:space="preserve">(22)[P32] 6.5.9.1(19)-  vi | aqciqkiqthsaqt | juqhavAqnI(3) | </w:t>
-      </w:r>
-    </w:p>
-    <w:p>
-      <w:pPr>
-        <w:autoSpaceDE w:val="0"/>
-        <w:autoSpaceDN w:val="0"/>
-        <w:adjustRightInd w:val="0"/>
-        <w:spacing w:line="240" w:lineRule="auto"/>
-        <w:rPr>
-          <w:rFonts w:cs="Arial"/>
-          <w:color w:val="000000"/>
-          <w:szCs w:val="28"/>
-          <w:lang w:bidi="ta-IN"/>
-          <w14:ligatures w14:val="standardContextual"/>
-        </w:rPr>
-      </w:pPr>
-      <w:r>
-        <w:rPr>
-          <w:rFonts w:cs="Arial"/>
-          <w:color w:val="000000"/>
-          <w:szCs w:val="28"/>
-          <w:lang w:bidi="ta-IN"/>
-          <w14:ligatures w14:val="standardContextual"/>
-        </w:rPr>
-        <w:t>vya#cikithsa dacikithsaqd vi vya#cikithsaj juqhavAqnI(3) juqhavA</w:t>
+        <w:t>(</w:t>
+      </w:r>
+      <w:proofErr w:type="gramStart"/>
+      <w:r>
+        <w:rPr>
+          <w:rFonts w:cs="Arial"/>
+          <w:color w:val="000000"/>
+          <w:szCs w:val="28"/>
+          <w:lang w:bidi="ta-IN"/>
+          <w14:ligatures w14:val="standardContextual"/>
+        </w:rPr>
+        <w:t>22)[</w:t>
+      </w:r>
+      <w:proofErr w:type="gramEnd"/>
+      <w:r>
+        <w:rPr>
+          <w:rFonts w:cs="Arial"/>
+          <w:color w:val="000000"/>
+          <w:szCs w:val="28"/>
+          <w:lang w:bidi="ta-IN"/>
+          <w14:ligatures w14:val="standardContextual"/>
+        </w:rPr>
+        <w:t xml:space="preserve">P32] 6.5.9.1(19)-  vi | aqciqkiqthsaqt | juqhavAqnI(3) | </w:t>
+      </w:r>
+    </w:p>
+    <w:p>
+      <w:pPr>
+        <w:autoSpaceDE w:val="0"/>
+        <w:autoSpaceDN w:val="0"/>
+        <w:adjustRightInd w:val="0"/>
+        <w:spacing w:line="240" w:lineRule="auto"/>
+        <w:rPr>
+          <w:rFonts w:cs="Arial"/>
+          <w:color w:val="000000"/>
+          <w:szCs w:val="28"/>
+          <w:lang w:bidi="ta-IN"/>
+          <w14:ligatures w14:val="standardContextual"/>
+        </w:rPr>
+      </w:pPr>
+      <w:r>
+        <w:rPr>
+          <w:rFonts w:cs="Arial"/>
+          <w:color w:val="000000"/>
+          <w:szCs w:val="28"/>
+          <w:lang w:bidi="ta-IN"/>
+          <w14:ligatures w14:val="standardContextual"/>
+        </w:rPr>
+        <w:t xml:space="preserve">vya#cikithsa dacikithsaqd vi vya#cikithsaj </w:t>
+      </w:r>
+      <w:proofErr w:type="gramStart"/>
+      <w:r>
+        <w:rPr>
+          <w:rFonts w:cs="Arial"/>
+          <w:color w:val="000000"/>
+          <w:szCs w:val="28"/>
+          <w:lang w:bidi="ta-IN"/>
+          <w14:ligatures w14:val="standardContextual"/>
+        </w:rPr>
+        <w:t>juqhavAqnI(</w:t>
+      </w:r>
+      <w:proofErr w:type="gramEnd"/>
+      <w:r>
+        <w:rPr>
+          <w:rFonts w:cs="Arial"/>
+          <w:color w:val="000000"/>
+          <w:szCs w:val="28"/>
+          <w:lang w:bidi="ta-IN"/>
+          <w14:ligatures w14:val="standardContextual"/>
+        </w:rPr>
+        <w:t>3) juqhavA</w:t>
       </w:r>
       <w:r>
         <w:rPr>
@@ -453,32 +585,76 @@
           <w:lang w:bidi="ta-IN"/>
           <w14:ligatures w14:val="standardContextual"/>
         </w:rPr>
-        <w:t>(23)[P32] 6.5.9.1(20)-  aqciqkiqthsaqt | juqhavAqnI(3) | mA |</w:t>
-      </w:r>
-    </w:p>
-    <w:p>
-      <w:pPr>
-        <w:autoSpaceDE w:val="0"/>
-        <w:autoSpaceDN w:val="0"/>
-        <w:adjustRightInd w:val="0"/>
-        <w:spacing w:line="240" w:lineRule="auto"/>
-        <w:rPr>
-          <w:rFonts w:cs="Arial"/>
-          <w:color w:val="000000"/>
-          <w:szCs w:val="28"/>
-          <w:lang w:bidi="ta-IN"/>
-          <w14:ligatures w14:val="standardContextual"/>
-        </w:rPr>
-      </w:pPr>
-      <w:r>
-        <w:rPr>
-          <w:rFonts w:cs="Arial"/>
-          <w:color w:val="000000"/>
-          <w:szCs w:val="28"/>
-          <w:lang w:bidi="ta-IN"/>
-          <w14:ligatures w14:val="standardContextual"/>
-        </w:rPr>
-        <w:t>aqciqkiqthsaqj juqhavAqnI(3) juqhavAq</w:t>
+        <w:t>(</w:t>
+      </w:r>
+      <w:proofErr w:type="gramStart"/>
+      <w:r>
+        <w:rPr>
+          <w:rFonts w:cs="Arial"/>
+          <w:color w:val="000000"/>
+          <w:szCs w:val="28"/>
+          <w:lang w:bidi="ta-IN"/>
+          <w14:ligatures w14:val="standardContextual"/>
+        </w:rPr>
+        <w:t>23)[</w:t>
+      </w:r>
+      <w:proofErr w:type="gramEnd"/>
+      <w:r>
+        <w:rPr>
+          <w:rFonts w:cs="Arial"/>
+          <w:color w:val="000000"/>
+          <w:szCs w:val="28"/>
+          <w:lang w:bidi="ta-IN"/>
+          <w14:ligatures w14:val="standardContextual"/>
+        </w:rPr>
+        <w:t>P32] 6.5.9.1(20)-  aqciqkiqthsaqt | juqhavAqnI(3) | mA |</w:t>
+      </w:r>
+    </w:p>
+    <w:p>
+      <w:pPr>
+        <w:autoSpaceDE w:val="0"/>
+        <w:autoSpaceDN w:val="0"/>
+        <w:adjustRightInd w:val="0"/>
+        <w:spacing w:line="240" w:lineRule="auto"/>
+        <w:rPr>
+          <w:rFonts w:cs="Arial"/>
+          <w:color w:val="000000"/>
+          <w:szCs w:val="28"/>
+          <w:lang w:bidi="ta-IN"/>
+          <w14:ligatures w14:val="standardContextual"/>
+        </w:rPr>
+      </w:pPr>
+      <w:r>
+        <w:rPr>
+          <w:rFonts w:cs="Arial"/>
+          <w:color w:val="000000"/>
+          <w:szCs w:val="28"/>
+          <w:lang w:bidi="ta-IN"/>
+          <w14:ligatures w14:val="standardContextual"/>
+        </w:rPr>
+        <w:t xml:space="preserve">aqciqkiqthsaqj </w:t>
+      </w:r>
+      <w:proofErr w:type="gramStart"/>
+      <w:r>
+        <w:rPr>
+          <w:rFonts w:cs="Arial"/>
+          <w:color w:val="000000"/>
+          <w:szCs w:val="28"/>
+          <w:lang w:bidi="ta-IN"/>
+          <w14:ligatures w14:val="standardContextual"/>
+        </w:rPr>
+        <w:t>juqhavAqnI(</w:t>
+      </w:r>
+      <w:proofErr w:type="gramEnd"/>
+      <w:r>
+        <w:rPr>
+          <w:rFonts w:cs="Arial"/>
+          <w:color w:val="000000"/>
+          <w:szCs w:val="28"/>
+          <w:lang w:bidi="ta-IN"/>
+          <w14:ligatures w14:val="standardContextual"/>
+        </w:rPr>
+        <w:t>3) juqhavAq</w:t>
       </w:r>
       <w:r>
         <w:rPr>
@@ -589,32 +765,66 @@
           <w:lang w:bidi="ta-IN"/>
           <w14:ligatures w14:val="standardContextual"/>
         </w:rPr>
-        <w:t xml:space="preserve">(24)[P32] 6.5.9.1(21)-  juqhavAqnI(3) | mA | hauqShA(3)m |  </w:t>
-      </w:r>
-    </w:p>
-    <w:p>
-      <w:pPr>
-        <w:autoSpaceDE w:val="0"/>
-        <w:autoSpaceDN w:val="0"/>
-        <w:adjustRightInd w:val="0"/>
-        <w:spacing w:line="240" w:lineRule="auto"/>
-        <w:rPr>
-          <w:rFonts w:cs="Arial"/>
-          <w:color w:val="000000"/>
-          <w:szCs w:val="28"/>
-          <w:lang w:bidi="ta-IN"/>
-          <w14:ligatures w14:val="standardContextual"/>
-        </w:rPr>
-      </w:pPr>
-      <w:r>
-        <w:rPr>
-          <w:rFonts w:cs="Arial"/>
-          <w:color w:val="000000"/>
-          <w:szCs w:val="28"/>
-          <w:lang w:bidi="ta-IN"/>
-          <w14:ligatures w14:val="standardContextual"/>
-        </w:rPr>
-        <w:t>juqhavAqnI(3) mA mA juqhavAqnI(3) juqhavAqnI(3) mA hauqShA</w:t>
+        <w:t>(</w:t>
+      </w:r>
+      <w:proofErr w:type="gramStart"/>
+      <w:r>
+        <w:rPr>
+          <w:rFonts w:cs="Arial"/>
+          <w:color w:val="000000"/>
+          <w:szCs w:val="28"/>
+          <w:lang w:bidi="ta-IN"/>
+          <w14:ligatures w14:val="standardContextual"/>
+        </w:rPr>
+        <w:t>24)[</w:t>
+      </w:r>
+      <w:proofErr w:type="gramEnd"/>
+      <w:r>
+        <w:rPr>
+          <w:rFonts w:cs="Arial"/>
+          <w:color w:val="000000"/>
+          <w:szCs w:val="28"/>
+          <w:lang w:bidi="ta-IN"/>
+          <w14:ligatures w14:val="standardContextual"/>
+        </w:rPr>
+        <w:t xml:space="preserve">P32] 6.5.9.1(21)-  juqhavAqnI(3) | mA | hauqShA(3)m |  </w:t>
+      </w:r>
+    </w:p>
+    <w:p>
+      <w:pPr>
+        <w:autoSpaceDE w:val="0"/>
+        <w:autoSpaceDN w:val="0"/>
+        <w:adjustRightInd w:val="0"/>
+        <w:spacing w:line="240" w:lineRule="auto"/>
+        <w:rPr>
+          <w:rFonts w:cs="Arial"/>
+          <w:color w:val="000000"/>
+          <w:szCs w:val="28"/>
+          <w:lang w:bidi="ta-IN"/>
+          <w14:ligatures w14:val="standardContextual"/>
+        </w:rPr>
+      </w:pPr>
+      <w:proofErr w:type="gramStart"/>
+      <w:r>
+        <w:rPr>
+          <w:rFonts w:cs="Arial"/>
+          <w:color w:val="000000"/>
+          <w:szCs w:val="28"/>
+          <w:lang w:bidi="ta-IN"/>
+          <w14:ligatures w14:val="standardContextual"/>
+        </w:rPr>
+        <w:t>juqhavAqnI(</w:t>
+      </w:r>
+      <w:proofErr w:type="gramEnd"/>
+      <w:r>
+        <w:rPr>
+          <w:rFonts w:cs="Arial"/>
+          <w:color w:val="000000"/>
+          <w:szCs w:val="28"/>
+          <w:lang w:bidi="ta-IN"/>
+          <w14:ligatures w14:val="standardContextual"/>
+        </w:rPr>
+        <w:t>3) mA mA juqhavAqnI(3) juqhavAqnI(3) mA hauqShA</w:t>
       </w:r>
       <w:r>
         <w:rPr>
@@ -702,29 +912,51 @@
           <w:lang w:bidi="ta-IN"/>
           <w14:ligatures w14:val="standardContextual"/>
         </w:rPr>
-        <w:t xml:space="preserve">(25)[P32] 6.5.9.1(22)-  mA | hauqShA(3)m | iti# | </w:t>
-      </w:r>
-    </w:p>
-    <w:p>
-      <w:pPr>
-        <w:autoSpaceDE w:val="0"/>
-        <w:autoSpaceDN w:val="0"/>
-        <w:adjustRightInd w:val="0"/>
-        <w:spacing w:line="240" w:lineRule="auto"/>
-        <w:rPr>
-          <w:rFonts w:cs="Arial"/>
-          <w:color w:val="000000"/>
-          <w:szCs w:val="28"/>
-          <w:lang w:bidi="ta-IN"/>
-          <w14:ligatures w14:val="standardContextual"/>
-        </w:rPr>
-      </w:pPr>
-      <w:r>
-        <w:rPr>
-          <w:rFonts w:cs="Arial"/>
-          <w:color w:val="000000"/>
-          <w:szCs w:val="28"/>
-          <w:lang w:bidi="ta-IN"/>
+        <w:t>(</w:t>
+      </w:r>
+      <w:proofErr w:type="gramStart"/>
+      <w:r>
+        <w:rPr>
+          <w:rFonts w:cs="Arial"/>
+          <w:color w:val="000000"/>
+          <w:szCs w:val="28"/>
+          <w:lang w:bidi="ta-IN"/>
+          <w14:ligatures w14:val="standardContextual"/>
+        </w:rPr>
+        <w:t>25)[</w:t>
+      </w:r>
+      <w:proofErr w:type="gramEnd"/>
+      <w:r>
+        <w:rPr>
+          <w:rFonts w:cs="Arial"/>
+          <w:color w:val="000000"/>
+          <w:szCs w:val="28"/>
+          <w:lang w:bidi="ta-IN"/>
+          <w14:ligatures w14:val="standardContextual"/>
+        </w:rPr>
+        <w:t xml:space="preserve">P32] 6.5.9.1(22)-  mA | hauqShA(3)m | iti# | </w:t>
+      </w:r>
+    </w:p>
+    <w:p>
+      <w:pPr>
+        <w:autoSpaceDE w:val="0"/>
+        <w:autoSpaceDN w:val="0"/>
+        <w:adjustRightInd w:val="0"/>
+        <w:spacing w:line="240" w:lineRule="auto"/>
+        <w:rPr>
+          <w:rFonts w:cs="Arial"/>
+          <w:color w:val="000000"/>
+          <w:szCs w:val="28"/>
+          <w:lang w:val="it-IT" w:bidi="ta-IN"/>
+          <w14:ligatures w14:val="standardContextual"/>
+        </w:rPr>
+      </w:pPr>
+      <w:r>
+        <w:rPr>
+          <w:rFonts w:cs="Arial"/>
+          <w:color w:val="000000"/>
+          <w:szCs w:val="28"/>
+          <w:lang w:val="it-IT" w:bidi="ta-IN"/>
           <w14:ligatures w14:val="standardContextual"/>
         </w:rPr>
         <w:t>mA hauqShA</w:t>
@@ -735,7 +967,7 @@
           <w:color w:val="FF0000"/>
           <w:szCs w:val="28"/>
           <w:highlight w:val="yellow"/>
-          <w:lang w:bidi="ta-IN"/>
+          <w:lang w:val="it-IT" w:bidi="ta-IN"/>
           <w14:ligatures w14:val="standardContextual"/>
         </w:rPr>
         <w:t>(0)(gm)(0)</w:t>
@@ -745,7 +977,7 @@
           <w:rFonts w:cs="Arial"/>
           <w:color w:val="000000"/>
           <w:szCs w:val="28"/>
-          <w:lang w:bidi="ta-IN"/>
+          <w:lang w:val="it-IT" w:bidi="ta-IN"/>
           <w14:ligatures w14:val="standardContextual"/>
         </w:rPr>
         <w:t xml:space="preserve"> hauqShA</w:t>
@@ -756,7 +988,7 @@
           <w:color w:val="FF0000"/>
           <w:szCs w:val="28"/>
           <w:highlight w:val="yellow"/>
-          <w:lang w:bidi="ta-IN"/>
+          <w:lang w:val="it-IT" w:bidi="ta-IN"/>
           <w14:ligatures w14:val="standardContextual"/>
         </w:rPr>
         <w:t>(0)</w:t>
@@ -766,7 +998,7 @@
           <w:rFonts w:cs="Arial"/>
           <w:color w:val="000000"/>
           <w:szCs w:val="28"/>
-          <w:lang w:bidi="ta-IN"/>
+          <w:lang w:val="it-IT" w:bidi="ta-IN"/>
           <w14:ligatures w14:val="standardContextual"/>
         </w:rPr>
         <w:t>m mA mA hauqShA</w:t>
@@ -777,7 +1009,7 @@
           <w:color w:val="FF0000"/>
           <w:szCs w:val="28"/>
           <w:highlight w:val="yellow"/>
-          <w:lang w:bidi="ta-IN"/>
+          <w:lang w:val="it-IT" w:bidi="ta-IN"/>
           <w14:ligatures w14:val="standardContextual"/>
         </w:rPr>
         <w:t>(0)</w:t>
@@ -787,7 +1019,7 @@
           <w:rFonts w:cs="Arial"/>
           <w:color w:val="000000"/>
           <w:szCs w:val="28"/>
-          <w:lang w:bidi="ta-IN"/>
+          <w:lang w:val="it-IT" w:bidi="ta-IN"/>
           <w14:ligatures w14:val="standardContextual"/>
         </w:rPr>
         <w:t xml:space="preserve"> mitIti# hauqShA</w:t>
@@ -798,7 +1030,7 @@
           <w:color w:val="FF0000"/>
           <w:szCs w:val="28"/>
           <w:highlight w:val="yellow"/>
-          <w:lang w:bidi="ta-IN"/>
+          <w:lang w:val="it-IT" w:bidi="ta-IN"/>
           <w14:ligatures w14:val="standardContextual"/>
         </w:rPr>
         <w:t>(0)</w:t>
@@ -808,7 +1040,7 @@
           <w:rFonts w:cs="Arial"/>
           <w:color w:val="000000"/>
           <w:szCs w:val="28"/>
-          <w:lang w:bidi="ta-IN"/>
+          <w:lang w:val="it-IT" w:bidi="ta-IN"/>
           <w14:ligatures w14:val="standardContextual"/>
         </w:rPr>
         <w:t>m mA mA hauqShA</w:t>
@@ -819,7 +1051,7 @@
           <w:color w:val="FF0000"/>
           <w:szCs w:val="28"/>
           <w:highlight w:val="yellow"/>
-          <w:lang w:bidi="ta-IN"/>
+          <w:lang w:val="it-IT" w:bidi="ta-IN"/>
           <w14:ligatures w14:val="standardContextual"/>
         </w:rPr>
         <w:t>(0)</w:t>
@@ -829,7 +1061,7 @@
           <w:rFonts w:cs="Arial"/>
           <w:color w:val="000000"/>
           <w:szCs w:val="28"/>
-          <w:lang w:bidi="ta-IN"/>
+          <w:lang w:val="it-IT" w:bidi="ta-IN"/>
           <w14:ligatures w14:val="standardContextual"/>
         </w:rPr>
         <w:t xml:space="preserve"> miti# | </w:t>
@@ -845,16 +1077,16 @@
           <w:rFonts w:cs="Arial"/>
           <w:color w:val="000000"/>
           <w:szCs w:val="28"/>
-          <w:lang w:bidi="ta-IN"/>
-          <w14:ligatures w14:val="standardContextual"/>
-        </w:rPr>
-      </w:pPr>
-      <w:r>
-        <w:rPr>
-          <w:rFonts w:cs="Arial"/>
-          <w:color w:val="000000"/>
-          <w:szCs w:val="28"/>
-          <w:lang w:bidi="ta-IN"/>
+          <w:lang w:val="it-IT" w:bidi="ta-IN"/>
+          <w14:ligatures w14:val="standardContextual"/>
+        </w:rPr>
+      </w:pPr>
+      <w:r>
+        <w:rPr>
+          <w:rFonts w:cs="Arial"/>
+          <w:color w:val="000000"/>
+          <w:szCs w:val="28"/>
+          <w:lang w:val="it-IT" w:bidi="ta-IN"/>
           <w14:ligatures w14:val="standardContextual"/>
         </w:rPr>
         <w:t xml:space="preserve">(26)[P32] 6.5.9.1(23)-  hauqShA(3)m | iti# | saH | </w:t>
@@ -864,7 +1096,7 @@
           <w:rFonts w:cs="Arial"/>
           <w:color w:val="000000"/>
           <w:szCs w:val="28"/>
-          <w:lang w:bidi="ta-IN"/>
+          <w:lang w:val="it-IT" w:bidi="ta-IN"/>
           <w14:ligatures w14:val="standardContextual"/>
         </w:rPr>
         <w:br/>
@@ -874,7 +1106,7 @@
           <w:rFonts w:cs="Arial"/>
           <w:color w:val="000000"/>
           <w:szCs w:val="28"/>
-          <w:lang w:bidi="ta-IN"/>
+          <w:lang w:val="it-IT" w:bidi="ta-IN"/>
           <w14:ligatures w14:val="standardContextual"/>
         </w:rPr>
         <w:t>hauqShA</w:t>
@@ -885,7 +1117,7 @@
           <w:color w:val="FF0000"/>
           <w:szCs w:val="28"/>
           <w:highlight w:val="yellow"/>
-          <w:lang w:bidi="ta-IN"/>
+          <w:lang w:val="it-IT" w:bidi="ta-IN"/>
           <w14:ligatures w14:val="standardContextual"/>
         </w:rPr>
         <w:t>(0)</w:t>
@@ -895,7 +1127,7 @@
           <w:rFonts w:cs="Arial"/>
           <w:color w:val="000000"/>
           <w:szCs w:val="28"/>
-          <w:lang w:bidi="ta-IN"/>
+          <w:lang w:val="it-IT" w:bidi="ta-IN"/>
           <w14:ligatures w14:val="standardContextual"/>
         </w:rPr>
         <w:t xml:space="preserve"> mitIti# hauqShA</w:t>
@@ -906,7 +1138,7 @@
           <w:color w:val="FF0000"/>
           <w:szCs w:val="28"/>
           <w:highlight w:val="yellow"/>
-          <w:lang w:bidi="ta-IN"/>
+          <w:lang w:val="it-IT" w:bidi="ta-IN"/>
           <w14:ligatures w14:val="standardContextual"/>
         </w:rPr>
         <w:t>(0)(gm)(0)</w:t>
@@ -916,7 +1148,7 @@
           <w:rFonts w:cs="Arial"/>
           <w:color w:val="000000"/>
           <w:szCs w:val="28"/>
-          <w:lang w:bidi="ta-IN"/>
+          <w:lang w:val="it-IT" w:bidi="ta-IN"/>
           <w14:ligatures w14:val="standardContextual"/>
         </w:rPr>
         <w:t xml:space="preserve"> hauqShA</w:t>
@@ -927,7 +1159,7 @@
           <w:color w:val="FF0000"/>
           <w:szCs w:val="28"/>
           <w:highlight w:val="yellow"/>
-          <w:lang w:bidi="ta-IN"/>
+          <w:lang w:val="it-IT" w:bidi="ta-IN"/>
           <w14:ligatures w14:val="standardContextual"/>
         </w:rPr>
         <w:t>(0)</w:t>
@@ -937,7 +1169,7 @@
           <w:rFonts w:cs="Arial"/>
           <w:color w:val="000000"/>
           <w:szCs w:val="28"/>
-          <w:lang w:bidi="ta-IN"/>
+          <w:lang w:val="it-IT" w:bidi="ta-IN"/>
           <w14:ligatures w14:val="standardContextual"/>
         </w:rPr>
         <w:t xml:space="preserve"> mitiq sa sa iti# hauqShA</w:t>
@@ -948,7 +1180,7 @@
           <w:color w:val="FF0000"/>
           <w:szCs w:val="28"/>
           <w:highlight w:val="yellow"/>
-          <w:lang w:bidi="ta-IN"/>
+          <w:lang w:val="it-IT" w:bidi="ta-IN"/>
           <w14:ligatures w14:val="standardContextual"/>
         </w:rPr>
         <w:t>(0)(gm)(0)</w:t>
@@ -958,7 +1190,7 @@
           <w:rFonts w:cs="Arial"/>
           <w:color w:val="000000"/>
           <w:szCs w:val="28"/>
-          <w:lang w:bidi="ta-IN"/>
+          <w:lang w:val="it-IT" w:bidi="ta-IN"/>
           <w14:ligatures w14:val="standardContextual"/>
         </w:rPr>
         <w:t xml:space="preserve"> hauqShA</w:t>
@@ -969,7 +1201,7 @@
           <w:color w:val="FF0000"/>
           <w:szCs w:val="28"/>
           <w:highlight w:val="yellow"/>
-          <w:lang w:bidi="ta-IN"/>
+          <w:lang w:val="it-IT" w:bidi="ta-IN"/>
           <w14:ligatures w14:val="standardContextual"/>
         </w:rPr>
         <w:t>(0)</w:t>
@@ -979,7 +1211,7 @@
           <w:rFonts w:cs="Arial"/>
           <w:color w:val="000000"/>
           <w:szCs w:val="28"/>
-          <w:lang w:bidi="ta-IN"/>
+          <w:lang w:val="it-IT" w:bidi="ta-IN"/>
           <w14:ligatures w14:val="standardContextual"/>
         </w:rPr>
         <w:t xml:space="preserve"> mitiq saH |</w:t>
@@ -999,6 +1231,7 @@
           <w14:ligatures w14:val="standardContextual"/>
         </w:rPr>
       </w:pPr>
+      <w:proofErr w:type="gramStart"/>
       <w:r>
         <w:rPr>
           <w:rFonts w:cs="Arial"/>
@@ -1012,6 +1245,7 @@
         </w:rPr>
         <w:t>Observation :</w:t>
       </w:r>
+      <w:proofErr w:type="gramEnd"/>
       <w:r>
         <w:rPr>
           <w:rFonts w:cs="Arial"/>
@@ -1068,32 +1302,147 @@
           <w:lang w:bidi="ta-IN"/>
           <w14:ligatures w14:val="standardContextual"/>
         </w:rPr>
-        <w:t xml:space="preserve">(24)[P32] 6.5.9.1(21)-  juqhavAqnI(3) | mA | hauqShA(3)m |  </w:t>
-      </w:r>
-    </w:p>
-    <w:p>
-      <w:pPr>
-        <w:autoSpaceDE w:val="0"/>
-        <w:autoSpaceDN w:val="0"/>
-        <w:adjustRightInd w:val="0"/>
-        <w:spacing w:line="240" w:lineRule="auto"/>
-        <w:rPr>
-          <w:rFonts w:cs="Arial"/>
-          <w:color w:val="000000"/>
-          <w:szCs w:val="28"/>
-          <w:lang w:bidi="ta-IN"/>
-          <w14:ligatures w14:val="standardContextual"/>
-        </w:rPr>
-      </w:pPr>
-      <w:r>
-        <w:rPr>
-          <w:rFonts w:cs="Arial"/>
-          <w:color w:val="000000"/>
-          <w:szCs w:val="28"/>
-          <w:lang w:bidi="ta-IN"/>
-          <w14:ligatures w14:val="standardContextual"/>
-        </w:rPr>
-        <w:t>juqhavAqnI(3) mA mA juqhavAqnI(3) juqhavAqnI(3) mA hauqShA</w:t>
+        <w:t>(</w:t>
+      </w:r>
+      <w:proofErr w:type="gramStart"/>
+      <w:r>
+        <w:rPr>
+          <w:rFonts w:cs="Arial"/>
+          <w:color w:val="000000"/>
+          <w:szCs w:val="28"/>
+          <w:lang w:bidi="ta-IN"/>
+          <w14:ligatures w14:val="standardContextual"/>
+        </w:rPr>
+        <w:t>24)[</w:t>
+      </w:r>
+      <w:proofErr w:type="gramEnd"/>
+      <w:r>
+        <w:rPr>
+          <w:rFonts w:cs="Arial"/>
+          <w:color w:val="000000"/>
+          <w:szCs w:val="28"/>
+          <w:lang w:bidi="ta-IN"/>
+          <w14:ligatures w14:val="standardContextual"/>
+        </w:rPr>
+        <w:t xml:space="preserve">P32] 6.5.9.1(21)-  juqhavAqnI(3) | mA | hauqShA(3)m |  </w:t>
+      </w:r>
+    </w:p>
+    <w:p>
+      <w:pPr>
+        <w:autoSpaceDE w:val="0"/>
+        <w:autoSpaceDN w:val="0"/>
+        <w:adjustRightInd w:val="0"/>
+        <w:spacing w:line="240" w:lineRule="auto"/>
+        <w:rPr>
+          <w:rFonts w:cs="Arial"/>
+          <w:color w:val="000000"/>
+          <w:szCs w:val="28"/>
+          <w:lang w:bidi="ta-IN"/>
+          <w14:ligatures w14:val="standardContextual"/>
+        </w:rPr>
+      </w:pPr>
+      <w:proofErr w:type="gramStart"/>
+      <w:r>
+        <w:rPr>
+          <w:rFonts w:cs="Arial"/>
+          <w:color w:val="000000"/>
+          <w:szCs w:val="28"/>
+          <w:lang w:bidi="ta-IN"/>
+          <w14:ligatures w14:val="standardContextual"/>
+        </w:rPr>
+        <w:t>juqhavAqnI(</w:t>
+      </w:r>
+      <w:proofErr w:type="gramEnd"/>
+      <w:r>
+        <w:rPr>
+          <w:rFonts w:cs="Arial"/>
+          <w:color w:val="000000"/>
+          <w:szCs w:val="28"/>
+          <w:lang w:bidi="ta-IN"/>
+          <w14:ligatures w14:val="standardContextual"/>
+        </w:rPr>
+        <w:t>3) mA mA juqhavAqnI(3) juqhavAqnI(3) mA hauqShA</w:t>
+      </w:r>
+      <w:r>
+        <w:rPr>
+          <w:rFonts w:cs="Arial"/>
+          <w:szCs w:val="28"/>
+          <w:highlight w:val="green"/>
+          <w:lang w:bidi="ta-IN"/>
+          <w14:ligatures w14:val="standardContextual"/>
+        </w:rPr>
+        <w:t>(3)</w:t>
+      </w:r>
+      <w:r>
+        <w:rPr>
+          <w:rFonts w:cs="Arial"/>
+          <w:szCs w:val="28"/>
+          <w:highlight w:val="green"/>
+          <w:lang w:bidi="ta-IN"/>
+          <w14:ligatures w14:val="standardContextual"/>
+        </w:rPr>
+        <w:t>(g</w:t>
+      </w:r>
+      <w:r>
+        <w:rPr>
+          <w:rFonts w:cs="Arial"/>
+          <w:szCs w:val="28"/>
+          <w:highlight w:val="green"/>
+          <w:lang w:bidi="ta-IN"/>
+          <w14:ligatures w14:val="standardContextual"/>
+        </w:rPr>
+        <w:t>m</w:t>
+      </w:r>
+      <w:r>
+        <w:rPr>
+          <w:rFonts w:cs="Arial"/>
+          <w:szCs w:val="28"/>
+          <w:highlight w:val="green"/>
+          <w:lang w:bidi="ta-IN"/>
+          <w14:ligatures w14:val="standardContextual"/>
+        </w:rPr>
+        <w:t>)</w:t>
+      </w:r>
+      <w:r>
+        <w:rPr>
+          <w:rFonts w:cs="Arial"/>
+          <w:color w:val="FF0000"/>
+          <w:szCs w:val="28"/>
+          <w:highlight w:val="yellow"/>
+          <w:lang w:bidi="ta-IN"/>
+          <w14:ligatures w14:val="standardContextual"/>
+        </w:rPr>
+        <w:t xml:space="preserve"> </w:t>
+      </w:r>
+      <w:r>
+        <w:rPr>
+          <w:rFonts w:cs="Arial"/>
+          <w:color w:val="000000"/>
+          <w:szCs w:val="28"/>
+          <w:lang w:bidi="ta-IN"/>
+          <w14:ligatures w14:val="standardContextual"/>
+        </w:rPr>
+        <w:t>hauqShA</w:t>
+      </w:r>
+      <w:r>
+        <w:rPr>
+          <w:rFonts w:cs="Arial"/>
+          <w:szCs w:val="28"/>
+          <w:highlight w:val="green"/>
+          <w:lang w:bidi="ta-IN"/>
+          <w14:ligatures w14:val="standardContextual"/>
+        </w:rPr>
+        <w:t>(3)</w:t>
+      </w:r>
+      <w:r>
+        <w:rPr>
+          <w:rFonts w:cs="Arial"/>
+          <w:color w:val="000000"/>
+          <w:szCs w:val="28"/>
+          <w:lang w:bidi="ta-IN"/>
+          <w14:ligatures w14:val="standardContextual"/>
+        </w:rPr>
+        <w:t>m mA juqhavAqnI(3) juqhavAqnI(3) mA hauqShA</w:t>
       </w:r>
       <w:r>
         <w:rPr>
@@ -1108,30 +1457,91 @@
       <w:r>
         <w:rPr>
           <w:rFonts w:cs="Arial"/>
-          <w:color w:val="FF0000"/>
-          <w:szCs w:val="28"/>
-          <w:highlight w:val="yellow"/>
-          <w:lang w:bidi="ta-IN"/>
-          <w14:ligatures w14:val="standardContextual"/>
-        </w:rPr>
-        <w:t xml:space="preserve"> </w:t>
-      </w:r>
-      <w:r>
-        <w:rPr>
-          <w:rFonts w:cs="Arial"/>
-          <w:color w:val="000000"/>
-          <w:szCs w:val="28"/>
-          <w:lang w:bidi="ta-IN"/>
-          <w14:ligatures w14:val="standardContextual"/>
-        </w:rPr>
-        <w:t>hauqShA</w:t>
-      </w:r>
-      <w:r>
-        <w:rPr>
-          <w:rFonts w:cs="Arial"/>
-          <w:szCs w:val="28"/>
-          <w:highlight w:val="green"/>
-          <w:lang w:bidi="ta-IN"/>
+          <w:color w:val="000000"/>
+          <w:szCs w:val="28"/>
+          <w:lang w:bidi="ta-IN"/>
+          <w14:ligatures w14:val="standardContextual"/>
+        </w:rPr>
+        <w:t xml:space="preserve"> | </w:t>
+      </w:r>
+    </w:p>
+    <w:p>
+      <w:pPr>
+        <w:autoSpaceDE w:val="0"/>
+        <w:autoSpaceDN w:val="0"/>
+        <w:adjustRightInd w:val="0"/>
+        <w:spacing w:line="240" w:lineRule="auto"/>
+        <w:rPr>
+          <w:rFonts w:cs="Arial"/>
+          <w:color w:val="000000"/>
+          <w:szCs w:val="28"/>
+          <w:lang w:bidi="ta-IN"/>
+          <w14:ligatures w14:val="standardContextual"/>
+        </w:rPr>
+      </w:pPr>
+      <w:r>
+        <w:rPr>
+          <w:rFonts w:cs="Arial"/>
+          <w:color w:val="000000"/>
+          <w:szCs w:val="28"/>
+          <w:lang w:bidi="ta-IN"/>
+          <w14:ligatures w14:val="standardContextual"/>
+        </w:rPr>
+        <w:t>(</w:t>
+      </w:r>
+      <w:proofErr w:type="gramStart"/>
+      <w:r>
+        <w:rPr>
+          <w:rFonts w:cs="Arial"/>
+          <w:color w:val="000000"/>
+          <w:szCs w:val="28"/>
+          <w:lang w:bidi="ta-IN"/>
+          <w14:ligatures w14:val="standardContextual"/>
+        </w:rPr>
+        <w:t>25)[</w:t>
+      </w:r>
+      <w:proofErr w:type="gramEnd"/>
+      <w:r>
+        <w:rPr>
+          <w:rFonts w:cs="Arial"/>
+          <w:color w:val="000000"/>
+          <w:szCs w:val="28"/>
+          <w:lang w:bidi="ta-IN"/>
+          <w14:ligatures w14:val="standardContextual"/>
+        </w:rPr>
+        <w:t xml:space="preserve">P32] 6.5.9.1(22)-  mA | hauqShA(3)m | iti# | </w:t>
+      </w:r>
+    </w:p>
+    <w:p>
+      <w:pPr>
+        <w:autoSpaceDE w:val="0"/>
+        <w:autoSpaceDN w:val="0"/>
+        <w:adjustRightInd w:val="0"/>
+        <w:spacing w:line="240" w:lineRule="auto"/>
+        <w:rPr>
+          <w:rFonts w:cs="Arial"/>
+          <w:color w:val="000000"/>
+          <w:szCs w:val="28"/>
+          <w:lang w:val="it-IT" w:bidi="ta-IN"/>
+          <w14:ligatures w14:val="standardContextual"/>
+        </w:rPr>
+      </w:pPr>
+      <w:r>
+        <w:rPr>
+          <w:rFonts w:cs="Arial"/>
+          <w:color w:val="000000"/>
+          <w:szCs w:val="28"/>
+          <w:lang w:val="it-IT" w:bidi="ta-IN"/>
+          <w14:ligatures w14:val="standardContextual"/>
+        </w:rPr>
+        <w:t>mA hauqShA</w:t>
+      </w:r>
+      <w:r>
+        <w:rPr>
+          <w:rFonts w:cs="Arial"/>
+          <w:szCs w:val="28"/>
+          <w:highlight w:val="green"/>
+          <w:lang w:val="it-IT" w:bidi="ta-IN"/>
           <w14:ligatures w14:val="standardContextual"/>
         </w:rPr>
         <w:t>(3)</w:t>
@@ -1139,99 +1549,38 @@
       <w:r>
         <w:rPr>
           <w:rFonts w:cs="Arial"/>
-          <w:color w:val="000000"/>
-          <w:szCs w:val="28"/>
-          <w:lang w:bidi="ta-IN"/>
-          <w14:ligatures w14:val="standardContextual"/>
-        </w:rPr>
-        <w:t>m mA juqhavAqnI(3) juqhavAqnI(3) mA hauqShA</w:t>
-      </w:r>
-      <w:r>
-        <w:rPr>
-          <w:rFonts w:cs="Arial"/>
-          <w:szCs w:val="28"/>
-          <w:highlight w:val="green"/>
-          <w:lang w:bidi="ta-IN"/>
-          <w14:ligatures w14:val="standardContextual"/>
-        </w:rPr>
-        <w:t>(3)m</w:t>
-      </w:r>
-      <w:r>
-        <w:rPr>
-          <w:rFonts w:cs="Arial"/>
-          <w:color w:val="000000"/>
-          <w:szCs w:val="28"/>
-          <w:lang w:bidi="ta-IN"/>
-          <w14:ligatures w14:val="standardContextual"/>
-        </w:rPr>
-        <w:t xml:space="preserve"> | </w:t>
-      </w:r>
-    </w:p>
-    <w:p>
-      <w:pPr>
-        <w:autoSpaceDE w:val="0"/>
-        <w:autoSpaceDN w:val="0"/>
-        <w:adjustRightInd w:val="0"/>
-        <w:spacing w:line="240" w:lineRule="auto"/>
-        <w:rPr>
-          <w:rFonts w:cs="Arial"/>
-          <w:color w:val="000000"/>
-          <w:szCs w:val="28"/>
-          <w:lang w:bidi="ta-IN"/>
-          <w14:ligatures w14:val="standardContextual"/>
-        </w:rPr>
-      </w:pPr>
-      <w:r>
-        <w:rPr>
-          <w:rFonts w:cs="Arial"/>
-          <w:color w:val="000000"/>
-          <w:szCs w:val="28"/>
-          <w:lang w:bidi="ta-IN"/>
-          <w14:ligatures w14:val="standardContextual"/>
-        </w:rPr>
-        <w:t xml:space="preserve">(25)[P32] 6.5.9.1(22)-  mA | hauqShA(3)m | iti# | </w:t>
-      </w:r>
-    </w:p>
-    <w:p>
-      <w:pPr>
-        <w:autoSpaceDE w:val="0"/>
-        <w:autoSpaceDN w:val="0"/>
-        <w:adjustRightInd w:val="0"/>
-        <w:spacing w:line="240" w:lineRule="auto"/>
-        <w:rPr>
-          <w:rFonts w:cs="Arial"/>
-          <w:color w:val="000000"/>
-          <w:szCs w:val="28"/>
-          <w:lang w:bidi="ta-IN"/>
-          <w14:ligatures w14:val="standardContextual"/>
-        </w:rPr>
-      </w:pPr>
-      <w:r>
-        <w:rPr>
-          <w:rFonts w:cs="Arial"/>
-          <w:color w:val="000000"/>
-          <w:szCs w:val="28"/>
-          <w:lang w:bidi="ta-IN"/>
-          <w14:ligatures w14:val="standardContextual"/>
-        </w:rPr>
-        <w:t>mA hauqShA</w:t>
-      </w:r>
-      <w:r>
-        <w:rPr>
-          <w:rFonts w:cs="Arial"/>
-          <w:szCs w:val="28"/>
-          <w:highlight w:val="green"/>
-          <w:lang w:bidi="ta-IN"/>
-          <w14:ligatures w14:val="standardContextual"/>
-        </w:rPr>
-        <w:t>(3)m</w:t>
-      </w:r>
-      <w:r>
-        <w:rPr>
-          <w:rFonts w:cs="Arial"/>
-          <w:color w:val="000000"/>
-          <w:szCs w:val="28"/>
-          <w:lang w:bidi="ta-IN"/>
+          <w:szCs w:val="28"/>
+          <w:highlight w:val="green"/>
+          <w:lang w:val="it-IT" w:bidi="ta-IN"/>
+          <w14:ligatures w14:val="standardContextual"/>
+        </w:rPr>
+        <w:t>(g</w:t>
+      </w:r>
+      <w:r>
+        <w:rPr>
+          <w:rFonts w:cs="Arial"/>
+          <w:szCs w:val="28"/>
+          <w:highlight w:val="green"/>
+          <w:lang w:val="it-IT" w:bidi="ta-IN"/>
+          <w14:ligatures w14:val="standardContextual"/>
+        </w:rPr>
+        <w:t>m</w:t>
+      </w:r>
+      <w:r>
+        <w:rPr>
+          <w:rFonts w:cs="Arial"/>
+          <w:szCs w:val="28"/>
+          <w:lang w:val="it-IT" w:bidi="ta-IN"/>
+          <w14:ligatures w14:val="standardContextual"/>
+        </w:rPr>
+        <w:t>)</w:t>
+      </w:r>
+      <w:r>
+        <w:rPr>
+          <w:rFonts w:cs="Arial"/>
+          <w:color w:val="000000"/>
+          <w:szCs w:val="28"/>
+          <w:lang w:val="it-IT" w:bidi="ta-IN"/>
           <w14:ligatures w14:val="standardContextual"/>
         </w:rPr>
         <w:t xml:space="preserve"> hauqShA</w:t>
@@ -1241,7 +1590,7 @@
           <w:rFonts w:cs="Arial"/>
           <w:szCs w:val="28"/>
           <w:highlight w:val="green"/>
-          <w:lang w:bidi="ta-IN"/>
+          <w:lang w:val="it-IT" w:bidi="ta-IN"/>
           <w14:ligatures w14:val="standardContextual"/>
         </w:rPr>
         <w:t>(3)</w:t>
@@ -1251,7 +1600,7 @@
           <w:rFonts w:cs="Arial"/>
           <w:color w:val="000000"/>
           <w:szCs w:val="28"/>
-          <w:lang w:bidi="ta-IN"/>
+          <w:lang w:val="it-IT" w:bidi="ta-IN"/>
           <w14:ligatures w14:val="standardContextual"/>
         </w:rPr>
         <w:t>m mA mA hauqShA</w:t>
@@ -1261,7 +1610,7 @@
           <w:rFonts w:cs="Arial"/>
           <w:szCs w:val="28"/>
           <w:highlight w:val="green"/>
-          <w:lang w:bidi="ta-IN"/>
+          <w:lang w:val="it-IT" w:bidi="ta-IN"/>
           <w14:ligatures w14:val="standardContextual"/>
         </w:rPr>
         <w:t>(3)</w:t>
@@ -1271,7 +1620,7 @@
           <w:rFonts w:cs="Arial"/>
           <w:color w:val="000000"/>
           <w:szCs w:val="28"/>
-          <w:lang w:bidi="ta-IN"/>
+          <w:lang w:val="it-IT" w:bidi="ta-IN"/>
           <w14:ligatures w14:val="standardContextual"/>
         </w:rPr>
         <w:t xml:space="preserve"> mitIti# hauqShA</w:t>
@@ -1281,7 +1630,7 @@
           <w:rFonts w:cs="Arial"/>
           <w:szCs w:val="28"/>
           <w:highlight w:val="green"/>
-          <w:lang w:bidi="ta-IN"/>
+          <w:lang w:val="it-IT" w:bidi="ta-IN"/>
           <w14:ligatures w14:val="standardContextual"/>
         </w:rPr>
         <w:t>(3)</w:t>
@@ -1291,7 +1640,7 @@
           <w:rFonts w:cs="Arial"/>
           <w:color w:val="000000"/>
           <w:szCs w:val="28"/>
-          <w:lang w:bidi="ta-IN"/>
+          <w:lang w:val="it-IT" w:bidi="ta-IN"/>
           <w14:ligatures w14:val="standardContextual"/>
         </w:rPr>
         <w:t>m mA mA hauqShA</w:t>
@@ -1301,7 +1650,7 @@
           <w:rFonts w:cs="Arial"/>
           <w:szCs w:val="28"/>
           <w:highlight w:val="green"/>
-          <w:lang w:bidi="ta-IN"/>
+          <w:lang w:val="it-IT" w:bidi="ta-IN"/>
           <w14:ligatures w14:val="standardContextual"/>
         </w:rPr>
         <w:t>(3)</w:t>
@@ -1311,7 +1660,7 @@
           <w:rFonts w:cs="Arial"/>
           <w:color w:val="000000"/>
           <w:szCs w:val="28"/>
-          <w:lang w:bidi="ta-IN"/>
+          <w:lang w:val="it-IT" w:bidi="ta-IN"/>
           <w14:ligatures w14:val="standardContextual"/>
         </w:rPr>
         <w:t xml:space="preserve"> miti# | </w:t>
@@ -1330,16 +1679,16 @@
           <w:rFonts w:cs="Arial"/>
           <w:color w:val="000000"/>
           <w:szCs w:val="28"/>
-          <w:lang w:bidi="ta-IN"/>
-          <w14:ligatures w14:val="standardContextual"/>
-        </w:rPr>
-      </w:pPr>
-      <w:r>
-        <w:rPr>
-          <w:rFonts w:cs="Arial"/>
-          <w:color w:val="000000"/>
-          <w:szCs w:val="28"/>
-          <w:lang w:bidi="ta-IN"/>
+          <w:lang w:val="it-IT" w:bidi="ta-IN"/>
+          <w14:ligatures w14:val="standardContextual"/>
+        </w:rPr>
+      </w:pPr>
+      <w:r>
+        <w:rPr>
+          <w:rFonts w:cs="Arial"/>
+          <w:color w:val="000000"/>
+          <w:szCs w:val="28"/>
+          <w:lang w:val="it-IT" w:bidi="ta-IN"/>
           <w14:ligatures w14:val="standardContextual"/>
         </w:rPr>
         <w:lastRenderedPageBreak/>
@@ -1350,19 +1699,10 @@
           <w:rFonts w:cs="Arial"/>
           <w:color w:val="000000"/>
           <w:szCs w:val="28"/>
-          <w:lang w:bidi="ta-IN"/>
+          <w:lang w:val="it-IT" w:bidi="ta-IN"/>
           <w14:ligatures w14:val="standardContextual"/>
         </w:rPr>
         <w:br/>
-      </w:r>
-      <w:r>
-        <w:rPr>
-          <w:rFonts w:cs="Arial"/>
-          <w:color w:val="000000"/>
-          <w:szCs w:val="28"/>
-          <w:lang w:bidi="ta-IN"/>
-          <w14:ligatures w14:val="standardContextual"/>
-        </w:rPr>
         <w:t>hauqShA</w:t>
       </w:r>
       <w:r>
@@ -1370,7 +1710,7 @@
           <w:rFonts w:cs="Arial"/>
           <w:szCs w:val="28"/>
           <w:highlight w:val="green"/>
-          <w:lang w:bidi="ta-IN"/>
+          <w:lang w:val="it-IT" w:bidi="ta-IN"/>
           <w14:ligatures w14:val="standardContextual"/>
         </w:rPr>
         <w:t>(3)</w:t>
@@ -1380,7 +1720,7 @@
           <w:rFonts w:cs="Arial"/>
           <w:color w:val="000000"/>
           <w:szCs w:val="28"/>
-          <w:lang w:bidi="ta-IN"/>
+          <w:lang w:val="it-IT" w:bidi="ta-IN"/>
           <w14:ligatures w14:val="standardContextual"/>
         </w:rPr>
         <w:t xml:space="preserve"> mitIti# hauqShA</w:t>
@@ -1390,16 +1730,45 @@
           <w:rFonts w:cs="Arial"/>
           <w:szCs w:val="28"/>
           <w:highlight w:val="green"/>
-          <w:lang w:bidi="ta-IN"/>
-          <w14:ligatures w14:val="standardContextual"/>
-        </w:rPr>
-        <w:t>(3)m</w:t>
-      </w:r>
-      <w:r>
-        <w:rPr>
-          <w:rFonts w:cs="Arial"/>
-          <w:szCs w:val="28"/>
-          <w:lang w:bidi="ta-IN"/>
+          <w:lang w:val="it-IT" w:bidi="ta-IN"/>
+          <w14:ligatures w14:val="standardContextual"/>
+        </w:rPr>
+        <w:t>(3)</w:t>
+      </w:r>
+      <w:r>
+        <w:rPr>
+          <w:rFonts w:cs="Arial"/>
+          <w:szCs w:val="28"/>
+          <w:highlight w:val="green"/>
+          <w:lang w:val="it-IT" w:bidi="ta-IN"/>
+          <w14:ligatures w14:val="standardContextual"/>
+        </w:rPr>
+        <w:t>(g</w:t>
+      </w:r>
+      <w:r>
+        <w:rPr>
+          <w:rFonts w:cs="Arial"/>
+          <w:szCs w:val="28"/>
+          <w:highlight w:val="green"/>
+          <w:lang w:val="it-IT" w:bidi="ta-IN"/>
+          <w14:ligatures w14:val="standardContextual"/>
+        </w:rPr>
+        <w:t>m</w:t>
+      </w:r>
+      <w:r>
+        <w:rPr>
+          <w:rFonts w:cs="Arial"/>
+          <w:szCs w:val="28"/>
+          <w:lang w:val="it-IT" w:bidi="ta-IN"/>
+          <w14:ligatures w14:val="standardContextual"/>
+        </w:rPr>
+        <w:t>)</w:t>
+      </w:r>
+      <w:r>
+        <w:rPr>
+          <w:rFonts w:cs="Arial"/>
+          <w:szCs w:val="28"/>
+          <w:lang w:val="it-IT" w:bidi="ta-IN"/>
           <w14:ligatures w14:val="standardContextual"/>
         </w:rPr>
         <w:t xml:space="preserve"> </w:t>
@@ -1409,7 +1778,7 @@
           <w:rFonts w:cs="Arial"/>
           <w:color w:val="000000"/>
           <w:szCs w:val="28"/>
-          <w:lang w:bidi="ta-IN"/>
+          <w:lang w:val="it-IT" w:bidi="ta-IN"/>
           <w14:ligatures w14:val="standardContextual"/>
         </w:rPr>
         <w:t>hauqShA</w:t>
@@ -1419,7 +1788,7 @@
           <w:rFonts w:cs="Arial"/>
           <w:szCs w:val="28"/>
           <w:highlight w:val="green"/>
-          <w:lang w:bidi="ta-IN"/>
+          <w:lang w:val="it-IT" w:bidi="ta-IN"/>
           <w14:ligatures w14:val="standardContextual"/>
         </w:rPr>
         <w:t>(3)</w:t>
@@ -1429,7 +1798,7 @@
           <w:rFonts w:cs="Arial"/>
           <w:color w:val="000000"/>
           <w:szCs w:val="28"/>
-          <w:lang w:bidi="ta-IN"/>
+          <w:lang w:val="it-IT" w:bidi="ta-IN"/>
           <w14:ligatures w14:val="standardContextual"/>
         </w:rPr>
         <w:t xml:space="preserve"> mitiq sa sa iti# hauqShA</w:t>
@@ -1439,17 +1808,66 @@
           <w:rFonts w:cs="Arial"/>
           <w:szCs w:val="28"/>
           <w:highlight w:val="green"/>
-          <w:lang w:bidi="ta-IN"/>
-          <w14:ligatures w14:val="standardContextual"/>
-        </w:rPr>
-        <w:t>(0)m</w:t>
-      </w:r>
-      <w:r>
-        <w:rPr>
-          <w:rFonts w:cs="Arial"/>
-          <w:color w:val="000000"/>
-          <w:szCs w:val="28"/>
-          <w:lang w:bidi="ta-IN"/>
+          <w:lang w:val="it-IT" w:bidi="ta-IN"/>
+          <w14:ligatures w14:val="standardContextual"/>
+        </w:rPr>
+        <w:t>(</w:t>
+      </w:r>
+      <w:r>
+        <w:rPr>
+          <w:rFonts w:cs="Arial"/>
+          <w:szCs w:val="28"/>
+          <w:highlight w:val="green"/>
+          <w:lang w:val="it-IT" w:bidi="ta-IN"/>
+          <w14:ligatures w14:val="standardContextual"/>
+        </w:rPr>
+        <w:t>3</w:t>
+      </w:r>
+      <w:r>
+        <w:rPr>
+          <w:rFonts w:cs="Arial"/>
+          <w:szCs w:val="28"/>
+          <w:highlight w:val="green"/>
+          <w:lang w:val="it-IT" w:bidi="ta-IN"/>
+          <w14:ligatures w14:val="standardContextual"/>
+        </w:rPr>
+        <w:t>)</w:t>
+      </w:r>
+      <w:r>
+        <w:rPr>
+          <w:rFonts w:cs="Arial"/>
+          <w:szCs w:val="28"/>
+          <w:highlight w:val="green"/>
+          <w:lang w:val="it-IT" w:bidi="ta-IN"/>
+          <w14:ligatures w14:val="standardContextual"/>
+        </w:rPr>
+        <w:t>(g</w:t>
+      </w:r>
+      <w:r>
+        <w:rPr>
+          <w:rFonts w:cs="Arial"/>
+          <w:szCs w:val="28"/>
+          <w:highlight w:val="green"/>
+          <w:lang w:val="it-IT" w:bidi="ta-IN"/>
+          <w14:ligatures w14:val="standardContextual"/>
+        </w:rPr>
+        <w:t>m</w:t>
+      </w:r>
+      <w:r>
+        <w:rPr>
+          <w:rFonts w:cs="Arial"/>
+          <w:szCs w:val="28"/>
+          <w:lang w:val="it-IT" w:bidi="ta-IN"/>
+          <w14:ligatures w14:val="standardContextual"/>
+        </w:rPr>
+        <w:t>)</w:t>
+      </w:r>
+      <w:r>
+        <w:rPr>
+          <w:rFonts w:cs="Arial"/>
+          <w:color w:val="000000"/>
+          <w:szCs w:val="28"/>
+          <w:lang w:val="it-IT" w:bidi="ta-IN"/>
           <w14:ligatures w14:val="standardContextual"/>
         </w:rPr>
         <w:t xml:space="preserve"> hauqShA</w:t>
@@ -1459,7 +1877,7 @@
           <w:rFonts w:cs="Arial"/>
           <w:szCs w:val="28"/>
           <w:highlight w:val="green"/>
-          <w:lang w:bidi="ta-IN"/>
+          <w:lang w:val="it-IT" w:bidi="ta-IN"/>
           <w14:ligatures w14:val="standardContextual"/>
         </w:rPr>
         <w:t>(3)</w:t>
@@ -1469,7 +1887,7 @@
           <w:rFonts w:cs="Arial"/>
           <w:color w:val="000000"/>
           <w:szCs w:val="28"/>
-          <w:lang w:bidi="ta-IN"/>
+          <w:lang w:val="it-IT" w:bidi="ta-IN"/>
           <w14:ligatures w14:val="standardContextual"/>
         </w:rPr>
         <w:t xml:space="preserve"> mitiq saH |</w:t>
@@ -1477,15 +1895,33 @@
     </w:p>
     <w:p>
       <w:pPr>
-        <w:autoSpaceDE w:val="0"/>
-        <w:autoSpaceDN w:val="0"/>
-        <w:adjustRightInd w:val="0"/>
-        <w:spacing w:line="240" w:lineRule="auto"/>
-        <w:rPr>
-          <w:rFonts w:cs="Arial"/>
-          <w:color w:val="000000"/>
-          <w:szCs w:val="28"/>
-          <w:lang w:bidi="ta-IN"/>
+        <w:pBdr>
+          <w:bottom w:val="single" w:sz="6" w:space="1" w:color="auto"/>
+        </w:pBdr>
+        <w:autoSpaceDE w:val="0"/>
+        <w:autoSpaceDN w:val="0"/>
+        <w:adjustRightInd w:val="0"/>
+        <w:spacing w:line="240" w:lineRule="auto"/>
+        <w:rPr>
+          <w:rFonts w:cs="Arial"/>
+          <w:color w:val="000000"/>
+          <w:szCs w:val="28"/>
+          <w:lang w:val="it-IT" w:bidi="ta-IN"/>
+          <w14:ligatures w14:val="standardContextual"/>
+        </w:rPr>
+      </w:pPr>
+    </w:p>
+    <w:p>
+      <w:pPr>
+        <w:autoSpaceDE w:val="0"/>
+        <w:autoSpaceDN w:val="0"/>
+        <w:adjustRightInd w:val="0"/>
+        <w:spacing w:line="240" w:lineRule="auto"/>
+        <w:rPr>
+          <w:rFonts w:cs="Arial"/>
+          <w:color w:val="000000"/>
+          <w:szCs w:val="28"/>
+          <w:lang w:val="it-IT" w:bidi="ta-IN"/>
           <w14:ligatures w14:val="standardContextual"/>
         </w:rPr>
       </w:pPr>
@@ -1515,354 +1951,399 @@
           <w:lang w:bidi="ta-IN"/>
           <w14:ligatures w14:val="standardContextual"/>
         </w:rPr>
-        <w:t>Observations in Jatai :</w:t>
-      </w:r>
-      <w:r>
-        <w:rPr>
-          <w:rFonts w:cs="Arial"/>
-          <w:color w:val="000000"/>
-          <w:szCs w:val="28"/>
-          <w:lang w:bidi="ta-IN"/>
-          <w14:ligatures w14:val="standardContextual"/>
-        </w:rPr>
-        <w:t xml:space="preserve"> similar to the ones in Ghanam</w:t>
-      </w:r>
-    </w:p>
-    <w:p>
-      <w:pPr>
-        <w:autoSpaceDE w:val="0"/>
-        <w:autoSpaceDN w:val="0"/>
-        <w:adjustRightInd w:val="0"/>
-        <w:spacing w:line="240" w:lineRule="auto"/>
-        <w:rPr>
-          <w:rFonts w:cs="Arial"/>
-          <w:color w:val="000000"/>
-          <w:szCs w:val="28"/>
-          <w:lang w:bidi="ta-IN"/>
-          <w14:ligatures w14:val="standardContextual"/>
-        </w:rPr>
-      </w:pPr>
-    </w:p>
-    <w:p>
-      <w:pPr>
-        <w:autoSpaceDE w:val="0"/>
-        <w:autoSpaceDN w:val="0"/>
-        <w:adjustRightInd w:val="0"/>
-        <w:spacing w:line="240" w:lineRule="auto"/>
-        <w:rPr>
-          <w:rFonts w:cs="Arial"/>
-          <w:color w:val="000000"/>
-          <w:szCs w:val="28"/>
-          <w:lang w:bidi="ta-IN"/>
-          <w14:ligatures w14:val="standardContextual"/>
-        </w:rPr>
-      </w:pPr>
-      <w:r>
-        <w:rPr>
-          <w:rFonts w:cs="Arial"/>
-          <w:color w:val="000000"/>
-          <w:szCs w:val="28"/>
-          <w:lang w:bidi="ta-IN"/>
-          <w14:ligatures w14:val="standardContextual"/>
-        </w:rPr>
-        <w:t xml:space="preserve">(23)[P32] 6.5.9.1(20)-  aqciqkiqthsaqt | juqhavAqnI(3) | </w:t>
-      </w:r>
-    </w:p>
-    <w:p>
-      <w:pPr>
-        <w:autoSpaceDE w:val="0"/>
-        <w:autoSpaceDN w:val="0"/>
-        <w:adjustRightInd w:val="0"/>
-        <w:spacing w:line="240" w:lineRule="auto"/>
-        <w:rPr>
-          <w:rFonts w:cs="Arial"/>
-          <w:color w:val="000000"/>
-          <w:szCs w:val="28"/>
-          <w:lang w:bidi="ta-IN"/>
-          <w14:ligatures w14:val="standardContextual"/>
-        </w:rPr>
-      </w:pPr>
-      <w:r>
-        <w:rPr>
-          <w:rFonts w:cs="Arial"/>
-          <w:color w:val="000000"/>
-          <w:szCs w:val="28"/>
-          <w:lang w:bidi="ta-IN"/>
-          <w14:ligatures w14:val="standardContextual"/>
-        </w:rPr>
-        <w:t>aqciqkiqthsaqj juqhavAqnI(3) juqhavAq</w:t>
-      </w:r>
-      <w:r>
-        <w:rPr>
-          <w:rFonts w:cs="Arial"/>
-          <w:color w:val="FF0000"/>
-          <w:szCs w:val="28"/>
-          <w:highlight w:val="yellow"/>
-          <w:lang w:bidi="ta-IN"/>
-          <w14:ligatures w14:val="standardContextual"/>
-        </w:rPr>
-        <w:t>n3ya#ci</w:t>
-      </w:r>
-      <w:r>
-        <w:rPr>
-          <w:rFonts w:cs="Arial"/>
-          <w:color w:val="000000"/>
-          <w:szCs w:val="28"/>
-          <w:lang w:bidi="ta-IN"/>
-          <w14:ligatures w14:val="standardContextual"/>
-        </w:rPr>
-        <w:t>kithsadacikithsaj juqhavAqnI(3) |</w:t>
-      </w:r>
-    </w:p>
-    <w:p>
-      <w:pPr>
-        <w:autoSpaceDE w:val="0"/>
-        <w:autoSpaceDN w:val="0"/>
-        <w:adjustRightInd w:val="0"/>
-        <w:spacing w:line="240" w:lineRule="auto"/>
-        <w:rPr>
-          <w:rFonts w:cs="Arial"/>
-          <w:color w:val="000000"/>
-          <w:szCs w:val="28"/>
-          <w:lang w:bidi="ta-IN"/>
-          <w14:ligatures w14:val="standardContextual"/>
-        </w:rPr>
-      </w:pPr>
-      <w:r>
-        <w:rPr>
-          <w:rFonts w:cs="Arial"/>
-          <w:color w:val="000000"/>
-          <w:szCs w:val="28"/>
-          <w:lang w:bidi="ta-IN"/>
-          <w14:ligatures w14:val="standardContextual"/>
-        </w:rPr>
-        <w:t>(25)[P32] 6.5.9.1(22)-  mA | hauqShA(3)m |</w:t>
-      </w:r>
-    </w:p>
-    <w:p>
-      <w:pPr>
-        <w:autoSpaceDE w:val="0"/>
-        <w:autoSpaceDN w:val="0"/>
-        <w:adjustRightInd w:val="0"/>
-        <w:spacing w:line="240" w:lineRule="auto"/>
-        <w:rPr>
-          <w:rFonts w:cs="Arial"/>
-          <w:color w:val="000000"/>
-          <w:szCs w:val="28"/>
-          <w:lang w:bidi="ta-IN"/>
-          <w14:ligatures w14:val="standardContextual"/>
-        </w:rPr>
-      </w:pPr>
-      <w:r>
-        <w:rPr>
-          <w:rFonts w:cs="Arial"/>
-          <w:color w:val="000000"/>
-          <w:szCs w:val="28"/>
-          <w:lang w:bidi="ta-IN"/>
-          <w14:ligatures w14:val="standardContextual"/>
-        </w:rPr>
-        <w:t>mA hauqShA</w:t>
-      </w:r>
-      <w:r>
-        <w:rPr>
-          <w:rFonts w:cs="Arial"/>
-          <w:color w:val="FF0000"/>
-          <w:szCs w:val="28"/>
-          <w:highlight w:val="yellow"/>
-          <w:lang w:bidi="ta-IN"/>
-          <w14:ligatures w14:val="standardContextual"/>
-        </w:rPr>
-        <w:t>(0)(gm)(0)</w:t>
-      </w:r>
-      <w:r>
-        <w:rPr>
-          <w:rFonts w:cs="Arial"/>
-          <w:color w:val="FF0000"/>
-          <w:szCs w:val="28"/>
-          <w:lang w:bidi="ta-IN"/>
-          <w14:ligatures w14:val="standardContextual"/>
-        </w:rPr>
-        <w:t xml:space="preserve"> </w:t>
-      </w:r>
-      <w:r>
-        <w:rPr>
-          <w:rFonts w:cs="Arial"/>
-          <w:color w:val="000000"/>
-          <w:szCs w:val="28"/>
-          <w:lang w:bidi="ta-IN"/>
-          <w14:ligatures w14:val="standardContextual"/>
-        </w:rPr>
-        <w:t>hauqShA</w:t>
-      </w:r>
-      <w:r>
-        <w:rPr>
-          <w:rFonts w:cs="Arial"/>
-          <w:color w:val="FF0000"/>
-          <w:szCs w:val="28"/>
-          <w:highlight w:val="yellow"/>
-          <w:lang w:bidi="ta-IN"/>
-          <w14:ligatures w14:val="standardContextual"/>
-        </w:rPr>
-        <w:t>(0)</w:t>
-      </w:r>
-      <w:r>
-        <w:rPr>
-          <w:rFonts w:cs="Arial"/>
-          <w:color w:val="000000"/>
-          <w:szCs w:val="28"/>
-          <w:lang w:bidi="ta-IN"/>
-          <w14:ligatures w14:val="standardContextual"/>
-        </w:rPr>
-        <w:t>m mA mA hauqShA</w:t>
-      </w:r>
-      <w:r>
-        <w:rPr>
-          <w:rFonts w:cs="Arial"/>
-          <w:color w:val="FF0000"/>
-          <w:szCs w:val="28"/>
-          <w:highlight w:val="yellow"/>
-          <w:lang w:bidi="ta-IN"/>
-          <w14:ligatures w14:val="standardContextual"/>
-        </w:rPr>
-        <w:t>(0)</w:t>
-      </w:r>
-      <w:r>
-        <w:rPr>
-          <w:rFonts w:cs="Arial"/>
-          <w:color w:val="000000"/>
-          <w:szCs w:val="28"/>
-          <w:lang w:bidi="ta-IN"/>
-          <w14:ligatures w14:val="standardContextual"/>
-        </w:rPr>
-        <w:t xml:space="preserve">m | </w:t>
-      </w:r>
-    </w:p>
-    <w:p>
-      <w:pPr>
-        <w:autoSpaceDE w:val="0"/>
-        <w:autoSpaceDN w:val="0"/>
-        <w:adjustRightInd w:val="0"/>
-        <w:spacing w:line="240" w:lineRule="auto"/>
-        <w:rPr>
-          <w:rFonts w:cs="Arial"/>
-          <w:color w:val="000000"/>
-          <w:szCs w:val="28"/>
-          <w:lang w:bidi="ta-IN"/>
-          <w14:ligatures w14:val="standardContextual"/>
-        </w:rPr>
-      </w:pPr>
-      <w:r>
-        <w:rPr>
-          <w:rFonts w:cs="Arial"/>
-          <w:color w:val="000000"/>
-          <w:szCs w:val="28"/>
-          <w:lang w:bidi="ta-IN"/>
-          <w14:ligatures w14:val="standardContextual"/>
-        </w:rPr>
-        <w:t xml:space="preserve">(26)[P32] 6.5.9.1(23)-  hauqShA(3)m | iti# | </w:t>
-      </w:r>
-    </w:p>
-    <w:p>
-      <w:pPr>
-        <w:autoSpaceDE w:val="0"/>
-        <w:autoSpaceDN w:val="0"/>
-        <w:adjustRightInd w:val="0"/>
-        <w:spacing w:line="240" w:lineRule="auto"/>
-        <w:rPr>
-          <w:rFonts w:cs="Arial"/>
-          <w:color w:val="000000"/>
-          <w:szCs w:val="28"/>
-          <w:lang w:bidi="ta-IN"/>
-          <w14:ligatures w14:val="standardContextual"/>
-        </w:rPr>
-      </w:pPr>
-      <w:r>
-        <w:rPr>
-          <w:rFonts w:cs="Arial"/>
-          <w:color w:val="000000"/>
-          <w:szCs w:val="28"/>
-          <w:lang w:bidi="ta-IN"/>
-          <w14:ligatures w14:val="standardContextual"/>
-        </w:rPr>
-        <w:t>hauqShA</w:t>
-      </w:r>
-      <w:r>
-        <w:rPr>
-          <w:rFonts w:cs="Arial"/>
-          <w:color w:val="FF0000"/>
-          <w:szCs w:val="28"/>
-          <w:highlight w:val="yellow"/>
-          <w:lang w:bidi="ta-IN"/>
-          <w14:ligatures w14:val="standardContextual"/>
-        </w:rPr>
-        <w:t>(0)</w:t>
-      </w:r>
-      <w:r>
-        <w:rPr>
-          <w:rFonts w:cs="Arial"/>
-          <w:color w:val="000000"/>
-          <w:szCs w:val="28"/>
-          <w:lang w:bidi="ta-IN"/>
-          <w14:ligatures w14:val="standardContextual"/>
-        </w:rPr>
-        <w:t xml:space="preserve"> mitIti# hauqShA</w:t>
-      </w:r>
-      <w:r>
-        <w:rPr>
-          <w:rFonts w:cs="Arial"/>
-          <w:color w:val="FF0000"/>
-          <w:szCs w:val="28"/>
-          <w:highlight w:val="yellow"/>
-          <w:lang w:bidi="ta-IN"/>
-          <w14:ligatures w14:val="standardContextual"/>
-        </w:rPr>
-        <w:t>(0)(gm)(0)</w:t>
-      </w:r>
-      <w:r>
-        <w:rPr>
-          <w:rFonts w:cs="Arial"/>
-          <w:color w:val="000000"/>
-          <w:szCs w:val="28"/>
-          <w:lang w:bidi="ta-IN"/>
-          <w14:ligatures w14:val="standardContextual"/>
-        </w:rPr>
-        <w:t xml:space="preserve"> hauqShA</w:t>
-      </w:r>
-      <w:r>
-        <w:rPr>
-          <w:rFonts w:cs="Arial"/>
-          <w:color w:val="FF0000"/>
-          <w:szCs w:val="28"/>
-          <w:highlight w:val="yellow"/>
-          <w:lang w:bidi="ta-IN"/>
-          <w14:ligatures w14:val="standardContextual"/>
-        </w:rPr>
-        <w:t>(0)</w:t>
-      </w:r>
-      <w:r>
-        <w:rPr>
-          <w:rFonts w:cs="Arial"/>
-          <w:color w:val="000000"/>
-          <w:szCs w:val="28"/>
-          <w:lang w:bidi="ta-IN"/>
-          <w14:ligatures w14:val="standardContextual"/>
-        </w:rPr>
-        <w:t xml:space="preserve"> miti# |</w:t>
-      </w:r>
-    </w:p>
-    <w:p>
-      <w:pPr>
-        <w:autoSpaceDE w:val="0"/>
-        <w:autoSpaceDN w:val="0"/>
-        <w:adjustRightInd w:val="0"/>
-        <w:spacing w:line="240" w:lineRule="auto"/>
-        <w:rPr>
+        <w:t xml:space="preserve">Observations in </w:t>
+      </w:r>
+      <w:proofErr w:type="gramStart"/>
+      <w:r>
+        <w:rPr>
+          <w:rFonts w:cs="Arial"/>
           <w:b/>
           <w:bCs/>
+          <w:color w:val="000000"/>
           <w:szCs w:val="28"/>
           <w:u w:val="single"/>
-        </w:rPr>
-      </w:pPr>
+          <w:lang w:bidi="ta-IN"/>
+          <w14:ligatures w14:val="standardContextual"/>
+        </w:rPr>
+        <w:t>Jatai :</w:t>
+      </w:r>
+      <w:proofErr w:type="gramEnd"/>
+      <w:r>
+        <w:rPr>
+          <w:rFonts w:cs="Arial"/>
+          <w:color w:val="000000"/>
+          <w:szCs w:val="28"/>
+          <w:lang w:bidi="ta-IN"/>
+          <w14:ligatures w14:val="standardContextual"/>
+        </w:rPr>
+        <w:t xml:space="preserve"> similar to the ones in Ghanam</w:t>
+      </w:r>
+    </w:p>
+    <w:p>
+      <w:pPr>
+        <w:autoSpaceDE w:val="0"/>
+        <w:autoSpaceDN w:val="0"/>
+        <w:adjustRightInd w:val="0"/>
+        <w:spacing w:line="240" w:lineRule="auto"/>
+        <w:rPr>
+          <w:rFonts w:cs="Arial"/>
+          <w:color w:val="000000"/>
+          <w:szCs w:val="28"/>
+          <w:lang w:bidi="ta-IN"/>
+          <w14:ligatures w14:val="standardContextual"/>
+        </w:rPr>
+      </w:pPr>
+    </w:p>
+    <w:p>
+      <w:pPr>
+        <w:autoSpaceDE w:val="0"/>
+        <w:autoSpaceDN w:val="0"/>
+        <w:adjustRightInd w:val="0"/>
+        <w:spacing w:line="240" w:lineRule="auto"/>
+        <w:rPr>
+          <w:rFonts w:cs="Arial"/>
+          <w:color w:val="000000"/>
+          <w:szCs w:val="28"/>
+          <w:lang w:bidi="ta-IN"/>
+          <w14:ligatures w14:val="standardContextual"/>
+        </w:rPr>
+      </w:pPr>
+      <w:r>
+        <w:rPr>
+          <w:rFonts w:cs="Arial"/>
+          <w:color w:val="000000"/>
+          <w:szCs w:val="28"/>
+          <w:lang w:bidi="ta-IN"/>
+          <w14:ligatures w14:val="standardContextual"/>
+        </w:rPr>
+        <w:t>(</w:t>
+      </w:r>
+      <w:proofErr w:type="gramStart"/>
+      <w:r>
+        <w:rPr>
+          <w:rFonts w:cs="Arial"/>
+          <w:color w:val="000000"/>
+          <w:szCs w:val="28"/>
+          <w:lang w:bidi="ta-IN"/>
+          <w14:ligatures w14:val="standardContextual"/>
+        </w:rPr>
+        <w:t>23)[</w:t>
+      </w:r>
+      <w:proofErr w:type="gramEnd"/>
+      <w:r>
+        <w:rPr>
+          <w:rFonts w:cs="Arial"/>
+          <w:color w:val="000000"/>
+          <w:szCs w:val="28"/>
+          <w:lang w:bidi="ta-IN"/>
+          <w14:ligatures w14:val="standardContextual"/>
+        </w:rPr>
+        <w:t xml:space="preserve">P32] 6.5.9.1(20)-  aqciqkiqthsaqt | juqhavAqnI(3) | </w:t>
+      </w:r>
+    </w:p>
+    <w:p>
+      <w:pPr>
+        <w:autoSpaceDE w:val="0"/>
+        <w:autoSpaceDN w:val="0"/>
+        <w:adjustRightInd w:val="0"/>
+        <w:spacing w:line="240" w:lineRule="auto"/>
+        <w:rPr>
+          <w:rFonts w:cs="Arial"/>
+          <w:color w:val="000000"/>
+          <w:szCs w:val="28"/>
+          <w:lang w:bidi="ta-IN"/>
+          <w14:ligatures w14:val="standardContextual"/>
+        </w:rPr>
+      </w:pPr>
+      <w:r>
+        <w:rPr>
+          <w:rFonts w:cs="Arial"/>
+          <w:color w:val="000000"/>
+          <w:szCs w:val="28"/>
+          <w:lang w:bidi="ta-IN"/>
+          <w14:ligatures w14:val="standardContextual"/>
+        </w:rPr>
+        <w:t xml:space="preserve">aqciqkiqthsaqj </w:t>
+      </w:r>
+      <w:proofErr w:type="gramStart"/>
+      <w:r>
+        <w:rPr>
+          <w:rFonts w:cs="Arial"/>
+          <w:color w:val="000000"/>
+          <w:szCs w:val="28"/>
+          <w:lang w:bidi="ta-IN"/>
+          <w14:ligatures w14:val="standardContextual"/>
+        </w:rPr>
+        <w:t>juqhavAqnI(</w:t>
+      </w:r>
+      <w:proofErr w:type="gramEnd"/>
+      <w:r>
+        <w:rPr>
+          <w:rFonts w:cs="Arial"/>
+          <w:color w:val="000000"/>
+          <w:szCs w:val="28"/>
+          <w:lang w:bidi="ta-IN"/>
+          <w14:ligatures w14:val="standardContextual"/>
+        </w:rPr>
+        <w:t>3) juqhavAq</w:t>
+      </w:r>
+      <w:r>
+        <w:rPr>
+          <w:rFonts w:cs="Arial"/>
+          <w:color w:val="FF0000"/>
+          <w:szCs w:val="28"/>
+          <w:highlight w:val="yellow"/>
+          <w:lang w:bidi="ta-IN"/>
+          <w14:ligatures w14:val="standardContextual"/>
+        </w:rPr>
+        <w:t>n3ya#ci</w:t>
+      </w:r>
+      <w:r>
+        <w:rPr>
+          <w:rFonts w:cs="Arial"/>
+          <w:color w:val="000000"/>
+          <w:szCs w:val="28"/>
+          <w:lang w:bidi="ta-IN"/>
+          <w14:ligatures w14:val="standardContextual"/>
+        </w:rPr>
+        <w:t>kithsadacikithsaj juqhavAqnI(3) |</w:t>
+      </w:r>
+    </w:p>
+    <w:p>
+      <w:pPr>
+        <w:autoSpaceDE w:val="0"/>
+        <w:autoSpaceDN w:val="0"/>
+        <w:adjustRightInd w:val="0"/>
+        <w:spacing w:line="240" w:lineRule="auto"/>
+        <w:rPr>
+          <w:rFonts w:cs="Arial"/>
+          <w:color w:val="000000"/>
+          <w:szCs w:val="28"/>
+          <w:lang w:val="it-IT" w:bidi="ta-IN"/>
+          <w14:ligatures w14:val="standardContextual"/>
+        </w:rPr>
+      </w:pPr>
+      <w:r>
+        <w:rPr>
+          <w:rFonts w:cs="Arial"/>
+          <w:color w:val="000000"/>
+          <w:szCs w:val="28"/>
+          <w:lang w:val="it-IT" w:bidi="ta-IN"/>
+          <w14:ligatures w14:val="standardContextual"/>
+        </w:rPr>
+        <w:t>(25)[P32] 6.5.9.1(22)-  mA | hauqShA(3)m |</w:t>
+      </w:r>
+    </w:p>
+    <w:p>
+      <w:pPr>
+        <w:autoSpaceDE w:val="0"/>
+        <w:autoSpaceDN w:val="0"/>
+        <w:adjustRightInd w:val="0"/>
+        <w:spacing w:line="240" w:lineRule="auto"/>
+        <w:rPr>
+          <w:rFonts w:cs="Arial"/>
+          <w:color w:val="000000"/>
+          <w:szCs w:val="28"/>
+          <w:lang w:val="it-IT" w:bidi="ta-IN"/>
+          <w14:ligatures w14:val="standardContextual"/>
+        </w:rPr>
+      </w:pPr>
+      <w:r>
+        <w:rPr>
+          <w:rFonts w:cs="Arial"/>
+          <w:color w:val="000000"/>
+          <w:szCs w:val="28"/>
+          <w:lang w:val="it-IT" w:bidi="ta-IN"/>
+          <w14:ligatures w14:val="standardContextual"/>
+        </w:rPr>
+        <w:t>mA hauqShA</w:t>
+      </w:r>
+      <w:r>
+        <w:rPr>
+          <w:rFonts w:cs="Arial"/>
+          <w:color w:val="FF0000"/>
+          <w:szCs w:val="28"/>
+          <w:highlight w:val="yellow"/>
+          <w:lang w:val="it-IT" w:bidi="ta-IN"/>
+          <w14:ligatures w14:val="standardContextual"/>
+        </w:rPr>
+        <w:t>(0)(gm)(0)</w:t>
+      </w:r>
+      <w:r>
+        <w:rPr>
+          <w:rFonts w:cs="Arial"/>
+          <w:color w:val="FF0000"/>
+          <w:szCs w:val="28"/>
+          <w:lang w:val="it-IT" w:bidi="ta-IN"/>
+          <w14:ligatures w14:val="standardContextual"/>
+        </w:rPr>
+        <w:t xml:space="preserve"> </w:t>
+      </w:r>
+      <w:r>
+        <w:rPr>
+          <w:rFonts w:cs="Arial"/>
+          <w:color w:val="000000"/>
+          <w:szCs w:val="28"/>
+          <w:lang w:val="it-IT" w:bidi="ta-IN"/>
+          <w14:ligatures w14:val="standardContextual"/>
+        </w:rPr>
+        <w:t>hauqShA</w:t>
+      </w:r>
+      <w:r>
+        <w:rPr>
+          <w:rFonts w:cs="Arial"/>
+          <w:color w:val="FF0000"/>
+          <w:szCs w:val="28"/>
+          <w:highlight w:val="yellow"/>
+          <w:lang w:val="it-IT" w:bidi="ta-IN"/>
+          <w14:ligatures w14:val="standardContextual"/>
+        </w:rPr>
+        <w:t>(0)</w:t>
+      </w:r>
+      <w:r>
+        <w:rPr>
+          <w:rFonts w:cs="Arial"/>
+          <w:color w:val="000000"/>
+          <w:szCs w:val="28"/>
+          <w:lang w:val="it-IT" w:bidi="ta-IN"/>
+          <w14:ligatures w14:val="standardContextual"/>
+        </w:rPr>
+        <w:t>m mA mA hauqShA</w:t>
+      </w:r>
+      <w:r>
+        <w:rPr>
+          <w:rFonts w:cs="Arial"/>
+          <w:color w:val="FF0000"/>
+          <w:szCs w:val="28"/>
+          <w:highlight w:val="yellow"/>
+          <w:lang w:val="it-IT" w:bidi="ta-IN"/>
+          <w14:ligatures w14:val="standardContextual"/>
+        </w:rPr>
+        <w:t>(0)</w:t>
+      </w:r>
+      <w:r>
+        <w:rPr>
+          <w:rFonts w:cs="Arial"/>
+          <w:color w:val="000000"/>
+          <w:szCs w:val="28"/>
+          <w:lang w:val="it-IT" w:bidi="ta-IN"/>
+          <w14:ligatures w14:val="standardContextual"/>
+        </w:rPr>
+        <w:t xml:space="preserve">m | </w:t>
+      </w:r>
+    </w:p>
+    <w:p>
+      <w:pPr>
+        <w:autoSpaceDE w:val="0"/>
+        <w:autoSpaceDN w:val="0"/>
+        <w:adjustRightInd w:val="0"/>
+        <w:spacing w:line="240" w:lineRule="auto"/>
+        <w:rPr>
+          <w:rFonts w:cs="Arial"/>
+          <w:color w:val="000000"/>
+          <w:szCs w:val="28"/>
+          <w:lang w:val="it-IT" w:bidi="ta-IN"/>
+          <w14:ligatures w14:val="standardContextual"/>
+        </w:rPr>
+      </w:pPr>
+      <w:r>
+        <w:rPr>
+          <w:rFonts w:cs="Arial"/>
+          <w:color w:val="000000"/>
+          <w:szCs w:val="28"/>
+          <w:lang w:val="it-IT" w:bidi="ta-IN"/>
+          <w14:ligatures w14:val="standardContextual"/>
+        </w:rPr>
+        <w:t xml:space="preserve">(26)[P32] 6.5.9.1(23)-  hauqShA(3)m | iti# | </w:t>
+      </w:r>
+    </w:p>
+    <w:p>
+      <w:pPr>
+        <w:autoSpaceDE w:val="0"/>
+        <w:autoSpaceDN w:val="0"/>
+        <w:adjustRightInd w:val="0"/>
+        <w:spacing w:line="240" w:lineRule="auto"/>
+        <w:rPr>
+          <w:rFonts w:cs="Arial"/>
+          <w:color w:val="000000"/>
+          <w:szCs w:val="28"/>
+          <w:lang w:val="it-IT" w:bidi="ta-IN"/>
+          <w14:ligatures w14:val="standardContextual"/>
+        </w:rPr>
+      </w:pPr>
+      <w:r>
+        <w:rPr>
+          <w:rFonts w:cs="Arial"/>
+          <w:color w:val="000000"/>
+          <w:szCs w:val="28"/>
+          <w:lang w:val="it-IT" w:bidi="ta-IN"/>
+          <w14:ligatures w14:val="standardContextual"/>
+        </w:rPr>
+        <w:t>hauqShA</w:t>
+      </w:r>
+      <w:r>
+        <w:rPr>
+          <w:rFonts w:cs="Arial"/>
+          <w:color w:val="FF0000"/>
+          <w:szCs w:val="28"/>
+          <w:highlight w:val="yellow"/>
+          <w:lang w:val="it-IT" w:bidi="ta-IN"/>
+          <w14:ligatures w14:val="standardContextual"/>
+        </w:rPr>
+        <w:t>(0)</w:t>
+      </w:r>
+      <w:r>
+        <w:rPr>
+          <w:rFonts w:cs="Arial"/>
+          <w:color w:val="000000"/>
+          <w:szCs w:val="28"/>
+          <w:lang w:val="it-IT" w:bidi="ta-IN"/>
+          <w14:ligatures w14:val="standardContextual"/>
+        </w:rPr>
+        <w:t xml:space="preserve"> mitIti# hauqShA</w:t>
+      </w:r>
+      <w:r>
+        <w:rPr>
+          <w:rFonts w:cs="Arial"/>
+          <w:color w:val="FF0000"/>
+          <w:szCs w:val="28"/>
+          <w:highlight w:val="yellow"/>
+          <w:lang w:val="it-IT" w:bidi="ta-IN"/>
+          <w14:ligatures w14:val="standardContextual"/>
+        </w:rPr>
+        <w:t>(0)(gm)(0)</w:t>
+      </w:r>
+      <w:r>
+        <w:rPr>
+          <w:rFonts w:cs="Arial"/>
+          <w:color w:val="000000"/>
+          <w:szCs w:val="28"/>
+          <w:lang w:val="it-IT" w:bidi="ta-IN"/>
+          <w14:ligatures w14:val="standardContextual"/>
+        </w:rPr>
+        <w:t xml:space="preserve"> hauqShA</w:t>
+      </w:r>
+      <w:r>
+        <w:rPr>
+          <w:rFonts w:cs="Arial"/>
+          <w:color w:val="FF0000"/>
+          <w:szCs w:val="28"/>
+          <w:highlight w:val="yellow"/>
+          <w:lang w:val="it-IT" w:bidi="ta-IN"/>
+          <w14:ligatures w14:val="standardContextual"/>
+        </w:rPr>
+        <w:t>(0)</w:t>
+      </w:r>
+      <w:r>
+        <w:rPr>
+          <w:rFonts w:cs="Arial"/>
+          <w:color w:val="000000"/>
+          <w:szCs w:val="28"/>
+          <w:lang w:val="it-IT" w:bidi="ta-IN"/>
+          <w14:ligatures w14:val="standardContextual"/>
+        </w:rPr>
+        <w:t xml:space="preserve"> miti# |</w:t>
+      </w:r>
     </w:p>
     <w:p>
       <w:pPr>
@@ -1875,130 +2356,149 @@
           <w:bCs/>
           <w:szCs w:val="28"/>
           <w:u w:val="single"/>
-        </w:rPr>
-      </w:pPr>
-      <w:r>
+          <w:lang w:val="it-IT"/>
+        </w:rPr>
+      </w:pPr>
+    </w:p>
+    <w:p>
+      <w:pPr>
+        <w:autoSpaceDE w:val="0"/>
+        <w:autoSpaceDN w:val="0"/>
+        <w:adjustRightInd w:val="0"/>
+        <w:spacing w:line="240" w:lineRule="auto"/>
         <w:rPr>
           <w:b/>
           <w:bCs/>
           <w:szCs w:val="28"/>
           <w:u w:val="single"/>
         </w:rPr>
-        <w:t xml:space="preserve">Corrected Version: </w:t>
-      </w:r>
-    </w:p>
-    <w:p>
-      <w:pPr>
-        <w:autoSpaceDE w:val="0"/>
-        <w:autoSpaceDN w:val="0"/>
-        <w:adjustRightInd w:val="0"/>
-        <w:spacing w:line="240" w:lineRule="auto"/>
+      </w:pPr>
+      <w:r>
         <w:rPr>
           <w:b/>
           <w:bCs/>
           <w:szCs w:val="28"/>
           <w:u w:val="single"/>
         </w:rPr>
-      </w:pPr>
-    </w:p>
-    <w:p>
-      <w:pPr>
-        <w:autoSpaceDE w:val="0"/>
-        <w:autoSpaceDN w:val="0"/>
-        <w:adjustRightInd w:val="0"/>
-        <w:spacing w:line="240" w:lineRule="auto"/>
-        <w:rPr>
-          <w:rFonts w:cs="Arial"/>
-          <w:color w:val="000000"/>
-          <w:szCs w:val="28"/>
-          <w:lang w:bidi="ta-IN"/>
-          <w14:ligatures w14:val="standardContextual"/>
-        </w:rPr>
-      </w:pPr>
-      <w:r>
-        <w:rPr>
-          <w:rFonts w:cs="Arial"/>
-          <w:color w:val="000000"/>
-          <w:szCs w:val="28"/>
-          <w:lang w:bidi="ta-IN"/>
-          <w14:ligatures w14:val="standardContextual"/>
-        </w:rPr>
-        <w:t xml:space="preserve">(23)[P32] 6.5.9.1(20)-  aqciqkiqthsaqt | juqhavAqnI(3) | </w:t>
-      </w:r>
-    </w:p>
-    <w:p>
-      <w:pPr>
-        <w:autoSpaceDE w:val="0"/>
-        <w:autoSpaceDN w:val="0"/>
-        <w:adjustRightInd w:val="0"/>
-        <w:spacing w:line="240" w:lineRule="auto"/>
-        <w:rPr>
-          <w:rFonts w:cs="Arial"/>
-          <w:color w:val="000000"/>
-          <w:szCs w:val="28"/>
-          <w:lang w:bidi="ta-IN"/>
-          <w14:ligatures w14:val="standardContextual"/>
-        </w:rPr>
-      </w:pPr>
-      <w:r>
-        <w:rPr>
-          <w:rFonts w:cs="Arial"/>
-          <w:color w:val="000000"/>
-          <w:szCs w:val="28"/>
-          <w:lang w:bidi="ta-IN"/>
-          <w14:ligatures w14:val="standardContextual"/>
-        </w:rPr>
-        <w:t>aqciqkiqthsaqj juqhavAqnI(3) juqhavAq</w:t>
-      </w:r>
-      <w:r>
-        <w:rPr>
-          <w:rFonts w:cs="Arial"/>
-          <w:szCs w:val="28"/>
-          <w:highlight w:val="green"/>
-          <w:lang w:bidi="ta-IN"/>
-          <w14:ligatures w14:val="standardContextual"/>
-        </w:rPr>
-        <w:t>n</w:t>
-      </w:r>
-      <w:r>
-        <w:rPr>
-          <w:rFonts w:cs="Arial"/>
-          <w:szCs w:val="28"/>
-          <w:highlight w:val="green"/>
-          <w:lang w:bidi="ta-IN"/>
-          <w14:ligatures w14:val="standardContextual"/>
-        </w:rPr>
-        <w:t>I(</w:t>
-      </w:r>
-      <w:r>
-        <w:rPr>
-          <w:rFonts w:cs="Arial"/>
-          <w:szCs w:val="28"/>
-          <w:highlight w:val="green"/>
-          <w:lang w:bidi="ta-IN"/>
-          <w14:ligatures w14:val="standardContextual"/>
-        </w:rPr>
-        <w:t>3</w:t>
-      </w:r>
-      <w:r>
-        <w:rPr>
-          <w:rFonts w:cs="Arial"/>
-          <w:szCs w:val="28"/>
-          <w:highlight w:val="green"/>
-          <w:lang w:bidi="ta-IN"/>
-          <w14:ligatures w14:val="standardContextual"/>
-        </w:rPr>
-        <w:t xml:space="preserve">) </w:t>
-      </w:r>
-      <w:r>
-        <w:rPr>
-          <w:rFonts w:cs="Arial"/>
-          <w:szCs w:val="28"/>
-          <w:highlight w:val="green"/>
-          <w:lang w:bidi="ta-IN"/>
-          <w14:ligatures w14:val="standardContextual"/>
-        </w:rPr>
-        <w:t>#ci</w:t>
+        <w:t xml:space="preserve">Corrected Version: </w:t>
+      </w:r>
+    </w:p>
+    <w:p>
+      <w:pPr>
+        <w:autoSpaceDE w:val="0"/>
+        <w:autoSpaceDN w:val="0"/>
+        <w:adjustRightInd w:val="0"/>
+        <w:spacing w:line="240" w:lineRule="auto"/>
+        <w:rPr>
+          <w:b/>
+          <w:bCs/>
+          <w:szCs w:val="28"/>
+          <w:u w:val="single"/>
+        </w:rPr>
+      </w:pPr>
+    </w:p>
+    <w:p>
+      <w:pPr>
+        <w:autoSpaceDE w:val="0"/>
+        <w:autoSpaceDN w:val="0"/>
+        <w:adjustRightInd w:val="0"/>
+        <w:spacing w:line="240" w:lineRule="auto"/>
+        <w:rPr>
+          <w:rFonts w:cs="Arial"/>
+          <w:color w:val="000000"/>
+          <w:szCs w:val="28"/>
+          <w:lang w:bidi="ta-IN"/>
+          <w14:ligatures w14:val="standardContextual"/>
+        </w:rPr>
+      </w:pPr>
+      <w:r>
+        <w:rPr>
+          <w:rFonts w:cs="Arial"/>
+          <w:color w:val="000000"/>
+          <w:szCs w:val="28"/>
+          <w:lang w:bidi="ta-IN"/>
+          <w14:ligatures w14:val="standardContextual"/>
+        </w:rPr>
+        <w:t>(</w:t>
+      </w:r>
+      <w:proofErr w:type="gramStart"/>
+      <w:r>
+        <w:rPr>
+          <w:rFonts w:cs="Arial"/>
+          <w:color w:val="000000"/>
+          <w:szCs w:val="28"/>
+          <w:lang w:bidi="ta-IN"/>
+          <w14:ligatures w14:val="standardContextual"/>
+        </w:rPr>
+        <w:t>23)[</w:t>
+      </w:r>
+      <w:proofErr w:type="gramEnd"/>
+      <w:r>
+        <w:rPr>
+          <w:rFonts w:cs="Arial"/>
+          <w:color w:val="000000"/>
+          <w:szCs w:val="28"/>
+          <w:lang w:bidi="ta-IN"/>
+          <w14:ligatures w14:val="standardContextual"/>
+        </w:rPr>
+        <w:t xml:space="preserve">P32] 6.5.9.1(20)-  aqciqkiqthsaqt | juqhavAqnI(3) | </w:t>
+      </w:r>
+    </w:p>
+    <w:p>
+      <w:pPr>
+        <w:autoSpaceDE w:val="0"/>
+        <w:autoSpaceDN w:val="0"/>
+        <w:adjustRightInd w:val="0"/>
+        <w:spacing w:line="240" w:lineRule="auto"/>
+        <w:rPr>
+          <w:rFonts w:cs="Arial"/>
+          <w:color w:val="000000"/>
+          <w:szCs w:val="28"/>
+          <w:lang w:bidi="ta-IN"/>
+          <w14:ligatures w14:val="standardContextual"/>
+        </w:rPr>
+      </w:pPr>
+      <w:r>
+        <w:rPr>
+          <w:rFonts w:cs="Arial"/>
+          <w:color w:val="000000"/>
+          <w:szCs w:val="28"/>
+          <w:lang w:bidi="ta-IN"/>
+          <w14:ligatures w14:val="standardContextual"/>
+        </w:rPr>
+        <w:t xml:space="preserve">aqciqkiqthsaqj </w:t>
+      </w:r>
+      <w:proofErr w:type="gramStart"/>
+      <w:r>
+        <w:rPr>
+          <w:rFonts w:cs="Arial"/>
+          <w:color w:val="000000"/>
+          <w:szCs w:val="28"/>
+          <w:lang w:bidi="ta-IN"/>
+          <w14:ligatures w14:val="standardContextual"/>
+        </w:rPr>
+        <w:t>juqhavAqnI(</w:t>
+      </w:r>
+      <w:proofErr w:type="gramEnd"/>
+      <w:r>
+        <w:rPr>
+          <w:rFonts w:cs="Arial"/>
+          <w:color w:val="000000"/>
+          <w:szCs w:val="28"/>
+          <w:lang w:bidi="ta-IN"/>
+          <w14:ligatures w14:val="standardContextual"/>
+        </w:rPr>
+        <w:t>3) juqhavAq</w:t>
+      </w:r>
+      <w:r>
+        <w:rPr>
+          <w:rFonts w:cs="Arial"/>
+          <w:szCs w:val="28"/>
+          <w:highlight w:val="green"/>
+          <w:lang w:bidi="ta-IN"/>
+          <w14:ligatures w14:val="standardContextual"/>
+        </w:rPr>
+        <w:t>nI(3) #ci</w:t>
       </w:r>
       <w:r>
         <w:rPr>
@@ -2021,16 +2521,16 @@
           <w:rFonts w:cs="Arial"/>
           <w:color w:val="000000"/>
           <w:szCs w:val="28"/>
-          <w:lang w:bidi="ta-IN"/>
-          <w14:ligatures w14:val="standardContextual"/>
-        </w:rPr>
-      </w:pPr>
-      <w:r>
-        <w:rPr>
-          <w:rFonts w:cs="Arial"/>
-          <w:color w:val="000000"/>
-          <w:szCs w:val="28"/>
-          <w:lang w:bidi="ta-IN"/>
+          <w:lang w:val="it-IT" w:bidi="ta-IN"/>
+          <w14:ligatures w14:val="standardContextual"/>
+        </w:rPr>
+      </w:pPr>
+      <w:r>
+        <w:rPr>
+          <w:rFonts w:cs="Arial"/>
+          <w:color w:val="000000"/>
+          <w:szCs w:val="28"/>
+          <w:lang w:val="it-IT" w:bidi="ta-IN"/>
           <w14:ligatures w14:val="standardContextual"/>
         </w:rPr>
         <w:t>(25)[P32] 6.5.9.1(22)-  mA | hauqShA(3)m |</w:t>
@@ -2046,16 +2546,16 @@
           <w:rFonts w:cs="Arial"/>
           <w:color w:val="000000"/>
           <w:szCs w:val="28"/>
-          <w:lang w:bidi="ta-IN"/>
-          <w14:ligatures w14:val="standardContextual"/>
-        </w:rPr>
-      </w:pPr>
-      <w:r>
-        <w:rPr>
-          <w:rFonts w:cs="Arial"/>
-          <w:color w:val="000000"/>
-          <w:szCs w:val="28"/>
-          <w:lang w:bidi="ta-IN"/>
+          <w:lang w:val="it-IT" w:bidi="ta-IN"/>
+          <w14:ligatures w14:val="standardContextual"/>
+        </w:rPr>
+      </w:pPr>
+      <w:r>
+        <w:rPr>
+          <w:rFonts w:cs="Arial"/>
+          <w:color w:val="000000"/>
+          <w:szCs w:val="28"/>
+          <w:lang w:val="it-IT" w:bidi="ta-IN"/>
           <w14:ligatures w14:val="standardContextual"/>
         </w:rPr>
         <w:t>mA hauqShA</w:t>
@@ -2065,27 +2565,26 @@
           <w:rFonts w:cs="Arial"/>
           <w:szCs w:val="28"/>
           <w:highlight w:val="green"/>
-          <w:lang w:bidi="ta-IN"/>
-          <w14:ligatures w14:val="standardContextual"/>
-        </w:rPr>
-        <w:t>(</w:t>
-      </w:r>
-      <w:r>
-        <w:rPr>
-          <w:rFonts w:cs="Arial"/>
-          <w:szCs w:val="28"/>
-          <w:highlight w:val="green"/>
-          <w:lang w:bidi="ta-IN"/>
-          <w14:ligatures w14:val="standardContextual"/>
-        </w:rPr>
-        <w:t>3</w:t>
-      </w:r>
-      <w:r>
-        <w:rPr>
-          <w:rFonts w:cs="Arial"/>
-          <w:szCs w:val="28"/>
-          <w:highlight w:val="green"/>
-          <w:lang w:bidi="ta-IN"/>
+          <w:lang w:val="it-IT" w:bidi="ta-IN"/>
+          <w14:ligatures w14:val="standardContextual"/>
+        </w:rPr>
+        <w:t>(3)</w:t>
+      </w:r>
+      <w:r>
+        <w:rPr>
+          <w:rFonts w:cs="Arial"/>
+          <w:szCs w:val="28"/>
+          <w:highlight w:val="green"/>
+          <w:lang w:val="it-IT" w:bidi="ta-IN"/>
+          <w14:ligatures w14:val="standardContextual"/>
+        </w:rPr>
+        <w:t>(gm</w:t>
+      </w:r>
+      <w:r>
+        <w:rPr>
+          <w:rFonts w:cs="Arial"/>
+          <w:szCs w:val="28"/>
+          <w:lang w:val="it-IT" w:bidi="ta-IN"/>
           <w14:ligatures w14:val="standardContextual"/>
         </w:rPr>
         <w:t>)</w:t>
@@ -2093,19 +2592,9 @@
       <w:r>
         <w:rPr>
           <w:rFonts w:cs="Arial"/>
-          <w:szCs w:val="28"/>
-          <w:highlight w:val="green"/>
-          <w:lang w:bidi="ta-IN"/>
-          <w14:ligatures w14:val="standardContextual"/>
-        </w:rPr>
-        <w:t>m</w:t>
-      </w:r>
-      <w:r>
-        <w:rPr>
-          <w:rFonts w:cs="Arial"/>
           <w:color w:val="FF0000"/>
           <w:szCs w:val="28"/>
-          <w:lang w:bidi="ta-IN"/>
+          <w:lang w:val="it-IT" w:bidi="ta-IN"/>
           <w14:ligatures w14:val="standardContextual"/>
         </w:rPr>
         <w:t xml:space="preserve"> </w:t>
@@ -2115,7 +2604,7 @@
           <w:rFonts w:cs="Arial"/>
           <w:color w:val="000000"/>
           <w:szCs w:val="28"/>
-          <w:lang w:bidi="ta-IN"/>
+          <w:lang w:val="it-IT" w:bidi="ta-IN"/>
           <w14:ligatures w14:val="standardContextual"/>
         </w:rPr>
         <w:t>hauqShA</w:t>
@@ -2125,27 +2614,17 @@
           <w:rFonts w:cs="Arial"/>
           <w:szCs w:val="28"/>
           <w:highlight w:val="green"/>
-          <w:lang w:bidi="ta-IN"/>
-          <w14:ligatures w14:val="standardContextual"/>
-        </w:rPr>
-        <w:t>(</w:t>
-      </w:r>
-      <w:r>
-        <w:rPr>
-          <w:rFonts w:cs="Arial"/>
-          <w:szCs w:val="28"/>
-          <w:highlight w:val="green"/>
-          <w:lang w:bidi="ta-IN"/>
-          <w14:ligatures w14:val="standardContextual"/>
-        </w:rPr>
-        <w:t>3)</w:t>
-      </w:r>
-      <w:r>
-        <w:rPr>
-          <w:rFonts w:cs="Arial"/>
-          <w:color w:val="000000"/>
-          <w:szCs w:val="28"/>
-          <w:lang w:bidi="ta-IN"/>
+          <w:lang w:val="it-IT" w:bidi="ta-IN"/>
+          <w14:ligatures w14:val="standardContextual"/>
+        </w:rPr>
+        <w:t>(3)</w:t>
+      </w:r>
+      <w:r>
+        <w:rPr>
+          <w:rFonts w:cs="Arial"/>
+          <w:color w:val="000000"/>
+          <w:szCs w:val="28"/>
+          <w:lang w:val="it-IT" w:bidi="ta-IN"/>
           <w14:ligatures w14:val="standardContextual"/>
         </w:rPr>
         <w:t>m mA mA hauqShA</w:t>
@@ -2155,37 +2634,17 @@
           <w:rFonts w:cs="Arial"/>
           <w:szCs w:val="28"/>
           <w:highlight w:val="green"/>
-          <w:lang w:bidi="ta-IN"/>
-          <w14:ligatures w14:val="standardContextual"/>
-        </w:rPr>
-        <w:t>(</w:t>
-      </w:r>
-      <w:r>
-        <w:rPr>
-          <w:rFonts w:cs="Arial"/>
-          <w:szCs w:val="28"/>
-          <w:highlight w:val="green"/>
-          <w:lang w:bidi="ta-IN"/>
-          <w14:ligatures w14:val="standardContextual"/>
-        </w:rPr>
-        <w:t>3</w:t>
-      </w:r>
-      <w:r>
-        <w:rPr>
-          <w:rFonts w:cs="Arial"/>
-          <w:szCs w:val="28"/>
-          <w:highlight w:val="green"/>
-          <w:lang w:bidi="ta-IN"/>
-          <w14:ligatures w14:val="standardContextual"/>
-        </w:rPr>
-        <w:t>)</w:t>
-      </w:r>
-      <w:r>
-        <w:rPr>
-          <w:rFonts w:cs="Arial"/>
-          <w:color w:val="000000"/>
-          <w:szCs w:val="28"/>
-          <w:lang w:bidi="ta-IN"/>
+          <w:lang w:val="it-IT" w:bidi="ta-IN"/>
+          <w14:ligatures w14:val="standardContextual"/>
+        </w:rPr>
+        <w:t>(3)</w:t>
+      </w:r>
+      <w:r>
+        <w:rPr>
+          <w:rFonts w:cs="Arial"/>
+          <w:color w:val="000000"/>
+          <w:szCs w:val="28"/>
+          <w:lang w:val="it-IT" w:bidi="ta-IN"/>
           <w14:ligatures w14:val="standardContextual"/>
         </w:rPr>
         <w:t xml:space="preserve">m | </w:t>
@@ -2201,16 +2660,16 @@
           <w:rFonts w:cs="Arial"/>
           <w:color w:val="000000"/>
           <w:szCs w:val="28"/>
-          <w:lang w:bidi="ta-IN"/>
-          <w14:ligatures w14:val="standardContextual"/>
-        </w:rPr>
-      </w:pPr>
-      <w:r>
-        <w:rPr>
-          <w:rFonts w:cs="Arial"/>
-          <w:color w:val="000000"/>
-          <w:szCs w:val="28"/>
-          <w:lang w:bidi="ta-IN"/>
+          <w:lang w:val="it-IT" w:bidi="ta-IN"/>
+          <w14:ligatures w14:val="standardContextual"/>
+        </w:rPr>
+      </w:pPr>
+      <w:r>
+        <w:rPr>
+          <w:rFonts w:cs="Arial"/>
+          <w:color w:val="000000"/>
+          <w:szCs w:val="28"/>
+          <w:lang w:val="it-IT" w:bidi="ta-IN"/>
           <w14:ligatures w14:val="standardContextual"/>
         </w:rPr>
         <w:t xml:space="preserve">(26)[P32] 6.5.9.1(23)-  hauqShA(3)m | iti# | </w:t>
@@ -2226,16 +2685,16 @@
           <w:rFonts w:cs="Arial"/>
           <w:color w:val="000000"/>
           <w:szCs w:val="28"/>
-          <w:lang w:bidi="ta-IN"/>
-          <w14:ligatures w14:val="standardContextual"/>
-        </w:rPr>
-      </w:pPr>
-      <w:r>
-        <w:rPr>
-          <w:rFonts w:cs="Arial"/>
-          <w:color w:val="000000"/>
-          <w:szCs w:val="28"/>
-          <w:lang w:bidi="ta-IN"/>
+          <w:lang w:val="it-IT" w:bidi="ta-IN"/>
+          <w14:ligatures w14:val="standardContextual"/>
+        </w:rPr>
+      </w:pPr>
+      <w:r>
+        <w:rPr>
+          <w:rFonts w:cs="Arial"/>
+          <w:color w:val="000000"/>
+          <w:szCs w:val="28"/>
+          <w:lang w:val="it-IT" w:bidi="ta-IN"/>
           <w14:ligatures w14:val="standardContextual"/>
         </w:rPr>
         <w:t>hauqShA</w:t>
@@ -2245,37 +2704,17 @@
           <w:rFonts w:cs="Arial"/>
           <w:szCs w:val="28"/>
           <w:highlight w:val="green"/>
-          <w:lang w:bidi="ta-IN"/>
-          <w14:ligatures w14:val="standardContextual"/>
-        </w:rPr>
-        <w:t>(</w:t>
-      </w:r>
-      <w:r>
-        <w:rPr>
-          <w:rFonts w:cs="Arial"/>
-          <w:szCs w:val="28"/>
-          <w:highlight w:val="green"/>
-          <w:lang w:bidi="ta-IN"/>
-          <w14:ligatures w14:val="standardContextual"/>
-        </w:rPr>
-        <w:t>3</w:t>
-      </w:r>
-      <w:r>
-        <w:rPr>
-          <w:rFonts w:cs="Arial"/>
-          <w:szCs w:val="28"/>
-          <w:highlight w:val="green"/>
-          <w:lang w:bidi="ta-IN"/>
-          <w14:ligatures w14:val="standardContextual"/>
-        </w:rPr>
-        <w:t>)</w:t>
-      </w:r>
-      <w:r>
-        <w:rPr>
-          <w:rFonts w:cs="Arial"/>
-          <w:color w:val="000000"/>
-          <w:szCs w:val="28"/>
-          <w:lang w:bidi="ta-IN"/>
+          <w:lang w:val="it-IT" w:bidi="ta-IN"/>
+          <w14:ligatures w14:val="standardContextual"/>
+        </w:rPr>
+        <w:t>(3)</w:t>
+      </w:r>
+      <w:r>
+        <w:rPr>
+          <w:rFonts w:cs="Arial"/>
+          <w:color w:val="000000"/>
+          <w:szCs w:val="28"/>
+          <w:lang w:val="it-IT" w:bidi="ta-IN"/>
           <w14:ligatures w14:val="standardContextual"/>
         </w:rPr>
         <w:t xml:space="preserve"> mitIti# hauqShA</w:t>
@@ -2285,47 +2724,17 @@
           <w:rFonts w:cs="Arial"/>
           <w:szCs w:val="28"/>
           <w:highlight w:val="green"/>
-          <w:lang w:bidi="ta-IN"/>
-          <w14:ligatures w14:val="standardContextual"/>
-        </w:rPr>
-        <w:t>(</w:t>
-      </w:r>
-      <w:r>
-        <w:rPr>
-          <w:rFonts w:cs="Arial"/>
-          <w:szCs w:val="28"/>
-          <w:highlight w:val="green"/>
-          <w:lang w:bidi="ta-IN"/>
-          <w14:ligatures w14:val="standardContextual"/>
-        </w:rPr>
-        <w:t>3</w:t>
-      </w:r>
-      <w:r>
-        <w:rPr>
-          <w:rFonts w:cs="Arial"/>
-          <w:szCs w:val="28"/>
-          <w:highlight w:val="green"/>
-          <w:lang w:bidi="ta-IN"/>
-          <w14:ligatures w14:val="standardContextual"/>
-        </w:rPr>
-        <w:t>)</w:t>
-      </w:r>
-      <w:r>
-        <w:rPr>
-          <w:rFonts w:cs="Arial"/>
-          <w:szCs w:val="28"/>
-          <w:highlight w:val="green"/>
-          <w:lang w:bidi="ta-IN"/>
-          <w14:ligatures w14:val="standardContextual"/>
-        </w:rPr>
-        <w:t>m</w:t>
-      </w:r>
-      <w:r>
-        <w:rPr>
-          <w:rFonts w:cs="Arial"/>
-          <w:color w:val="000000"/>
-          <w:szCs w:val="28"/>
-          <w:lang w:bidi="ta-IN"/>
+          <w:lang w:val="it-IT" w:bidi="ta-IN"/>
+          <w14:ligatures w14:val="standardContextual"/>
+        </w:rPr>
+        <w:t>(3)m</w:t>
+      </w:r>
+      <w:r>
+        <w:rPr>
+          <w:rFonts w:cs="Arial"/>
+          <w:color w:val="000000"/>
+          <w:szCs w:val="28"/>
+          <w:lang w:val="it-IT" w:bidi="ta-IN"/>
           <w14:ligatures w14:val="standardContextual"/>
         </w:rPr>
         <w:t xml:space="preserve"> hauqShA</w:t>
@@ -2335,37 +2744,17 @@
           <w:rFonts w:cs="Arial"/>
           <w:szCs w:val="28"/>
           <w:highlight w:val="green"/>
-          <w:lang w:bidi="ta-IN"/>
-          <w14:ligatures w14:val="standardContextual"/>
-        </w:rPr>
-        <w:t>(</w:t>
-      </w:r>
-      <w:r>
-        <w:rPr>
-          <w:rFonts w:cs="Arial"/>
-          <w:szCs w:val="28"/>
-          <w:highlight w:val="green"/>
-          <w:lang w:bidi="ta-IN"/>
-          <w14:ligatures w14:val="standardContextual"/>
-        </w:rPr>
-        <w:t>3</w:t>
-      </w:r>
-      <w:r>
-        <w:rPr>
-          <w:rFonts w:cs="Arial"/>
-          <w:szCs w:val="28"/>
-          <w:highlight w:val="green"/>
-          <w:lang w:bidi="ta-IN"/>
-          <w14:ligatures w14:val="standardContextual"/>
-        </w:rPr>
-        <w:t>)</w:t>
-      </w:r>
-      <w:r>
-        <w:rPr>
-          <w:rFonts w:cs="Arial"/>
-          <w:color w:val="000000"/>
-          <w:szCs w:val="28"/>
-          <w:lang w:bidi="ta-IN"/>
+          <w:lang w:val="it-IT" w:bidi="ta-IN"/>
+          <w14:ligatures w14:val="standardContextual"/>
+        </w:rPr>
+        <w:t>(3)</w:t>
+      </w:r>
+      <w:r>
+        <w:rPr>
+          <w:rFonts w:cs="Arial"/>
+          <w:color w:val="000000"/>
+          <w:szCs w:val="28"/>
+          <w:lang w:val="it-IT" w:bidi="ta-IN"/>
           <w14:ligatures w14:val="standardContextual"/>
         </w:rPr>
         <w:t xml:space="preserve"> miti# |</w:t>
@@ -2379,6 +2768,7 @@
         <w:spacing w:line="240" w:lineRule="auto"/>
         <w:rPr>
           <w:szCs w:val="28"/>
+          <w:lang w:val="it-IT"/>
         </w:rPr>
       </w:pPr>
     </w:p>
